--- a/C964_task2_DPerla.docx
+++ b/C964_task2_DPerla.docx
@@ -179,7 +179,7 @@
               <w:tab w:val="right" w:leader="dot" w:pos="9350"/>
             </w:tabs>
             <w:rPr>
-              <w:rFonts w:ascii="Times New Roman" w:eastAsiaTheme="minorEastAsia" w:hAnsi="Times New Roman" w:cs="Times New Roman"/>
+              <w:rFonts w:eastAsiaTheme="minorEastAsia"/>
               <w:noProof/>
             </w:rPr>
           </w:pPr>
@@ -201,11 +201,10 @@
             </w:rPr>
             <w:fldChar w:fldCharType="separate"/>
           </w:r>
-          <w:hyperlink w:anchor="_Toc178105239" w:history="1">
+          <w:hyperlink w:anchor="_Toc178185778" w:history="1">
             <w:r>
               <w:rPr>
                 <w:rStyle w:val="Hyperlink"/>
-                <w:rFonts w:ascii="Times New Roman" w:hAnsi="Times New Roman" w:cs="Times New Roman"/>
                 <w:noProof/>
                 <w:lang w:val="en"/>
               </w:rPr>
@@ -213,7 +212,6 @@
             </w:r>
             <w:r>
               <w:rPr>
-                <w:rFonts w:ascii="Times New Roman" w:hAnsi="Times New Roman" w:cs="Times New Roman"/>
                 <w:noProof/>
                 <w:webHidden/>
               </w:rPr>
@@ -221,7 +219,6 @@
             </w:r>
             <w:r>
               <w:rPr>
-                <w:rFonts w:ascii="Times New Roman" w:hAnsi="Times New Roman" w:cs="Times New Roman"/>
                 <w:noProof/>
                 <w:webHidden/>
               </w:rPr>
@@ -229,22 +226,19 @@
             </w:r>
             <w:r>
               <w:rPr>
-                <w:rFonts w:ascii="Times New Roman" w:hAnsi="Times New Roman" w:cs="Times New Roman"/>
-                <w:noProof/>
-                <w:webHidden/>
-              </w:rPr>
-              <w:instrText xml:space="preserve"> PAGEREF _Toc178105239 \h </w:instrText>
-            </w:r>
-            <w:r>
-              <w:rPr>
-                <w:rFonts w:ascii="Times New Roman" w:hAnsi="Times New Roman" w:cs="Times New Roman"/>
-                <w:noProof/>
-                <w:webHidden/>
-              </w:rPr>
-            </w:r>
-            <w:r>
-              <w:rPr>
-                <w:rFonts w:ascii="Times New Roman" w:hAnsi="Times New Roman" w:cs="Times New Roman"/>
+                <w:noProof/>
+                <w:webHidden/>
+              </w:rPr>
+              <w:instrText xml:space="preserve"> PAGEREF _Toc178185778 \h </w:instrText>
+            </w:r>
+            <w:r>
+              <w:rPr>
+                <w:noProof/>
+                <w:webHidden/>
+              </w:rPr>
+            </w:r>
+            <w:r>
+              <w:rPr>
                 <w:noProof/>
                 <w:webHidden/>
               </w:rPr>
@@ -252,7 +246,6 @@
             </w:r>
             <w:r>
               <w:rPr>
-                <w:rFonts w:ascii="Times New Roman" w:hAnsi="Times New Roman" w:cs="Times New Roman"/>
                 <w:noProof/>
                 <w:webHidden/>
               </w:rPr>
@@ -260,7 +253,6 @@
             </w:r>
             <w:r>
               <w:rPr>
-                <w:rFonts w:ascii="Times New Roman" w:hAnsi="Times New Roman" w:cs="Times New Roman"/>
                 <w:noProof/>
                 <w:webHidden/>
               </w:rPr>
@@ -275,15 +267,14 @@
               <w:tab w:val="right" w:leader="dot" w:pos="9350"/>
             </w:tabs>
             <w:rPr>
-              <w:rFonts w:ascii="Times New Roman" w:eastAsiaTheme="minorEastAsia" w:hAnsi="Times New Roman" w:cs="Times New Roman"/>
+              <w:rFonts w:eastAsiaTheme="minorEastAsia"/>
               <w:noProof/>
             </w:rPr>
           </w:pPr>
-          <w:hyperlink w:anchor="_Toc178105240" w:history="1">
+          <w:hyperlink w:anchor="_Toc178185779" w:history="1">
             <w:r>
               <w:rPr>
                 <w:rStyle w:val="Hyperlink"/>
-                <w:rFonts w:ascii="Times New Roman" w:hAnsi="Times New Roman" w:cs="Times New Roman"/>
                 <w:noProof/>
                 <w:lang w:val="en"/>
               </w:rPr>
@@ -291,7 +282,6 @@
             </w:r>
             <w:r>
               <w:rPr>
-                <w:rFonts w:ascii="Times New Roman" w:hAnsi="Times New Roman" w:cs="Times New Roman"/>
                 <w:noProof/>
                 <w:webHidden/>
               </w:rPr>
@@ -299,7 +289,6 @@
             </w:r>
             <w:r>
               <w:rPr>
-                <w:rFonts w:ascii="Times New Roman" w:hAnsi="Times New Roman" w:cs="Times New Roman"/>
                 <w:noProof/>
                 <w:webHidden/>
               </w:rPr>
@@ -307,22 +296,19 @@
             </w:r>
             <w:r>
               <w:rPr>
-                <w:rFonts w:ascii="Times New Roman" w:hAnsi="Times New Roman" w:cs="Times New Roman"/>
-                <w:noProof/>
-                <w:webHidden/>
-              </w:rPr>
-              <w:instrText xml:space="preserve"> PAGEREF _Toc178105240 \h </w:instrText>
-            </w:r>
-            <w:r>
-              <w:rPr>
-                <w:rFonts w:ascii="Times New Roman" w:hAnsi="Times New Roman" w:cs="Times New Roman"/>
-                <w:noProof/>
-                <w:webHidden/>
-              </w:rPr>
-            </w:r>
-            <w:r>
-              <w:rPr>
-                <w:rFonts w:ascii="Times New Roman" w:hAnsi="Times New Roman" w:cs="Times New Roman"/>
+                <w:noProof/>
+                <w:webHidden/>
+              </w:rPr>
+              <w:instrText xml:space="preserve"> PAGEREF _Toc178185779 \h </w:instrText>
+            </w:r>
+            <w:r>
+              <w:rPr>
+                <w:noProof/>
+                <w:webHidden/>
+              </w:rPr>
+            </w:r>
+            <w:r>
+              <w:rPr>
                 <w:noProof/>
                 <w:webHidden/>
               </w:rPr>
@@ -330,7 +316,6 @@
             </w:r>
             <w:r>
               <w:rPr>
-                <w:rFonts w:ascii="Times New Roman" w:hAnsi="Times New Roman" w:cs="Times New Roman"/>
                 <w:noProof/>
                 <w:webHidden/>
               </w:rPr>
@@ -338,7 +323,6 @@
             </w:r>
             <w:r>
               <w:rPr>
-                <w:rFonts w:ascii="Times New Roman" w:hAnsi="Times New Roman" w:cs="Times New Roman"/>
                 <w:noProof/>
                 <w:webHidden/>
               </w:rPr>
@@ -353,15 +337,14 @@
               <w:tab w:val="right" w:leader="dot" w:pos="9350"/>
             </w:tabs>
             <w:rPr>
-              <w:rFonts w:ascii="Times New Roman" w:eastAsiaTheme="minorEastAsia" w:hAnsi="Times New Roman" w:cs="Times New Roman"/>
+              <w:rFonts w:eastAsiaTheme="minorEastAsia"/>
               <w:noProof/>
             </w:rPr>
           </w:pPr>
-          <w:hyperlink w:anchor="_Toc178105241" w:history="1">
+          <w:hyperlink w:anchor="_Toc178185780" w:history="1">
             <w:r>
               <w:rPr>
                 <w:rStyle w:val="Hyperlink"/>
-                <w:rFonts w:ascii="Times New Roman" w:hAnsi="Times New Roman" w:cs="Times New Roman"/>
                 <w:noProof/>
                 <w:lang w:val="en"/>
               </w:rPr>
@@ -369,7 +352,6 @@
             </w:r>
             <w:r>
               <w:rPr>
-                <w:rFonts w:ascii="Times New Roman" w:hAnsi="Times New Roman" w:cs="Times New Roman"/>
                 <w:noProof/>
                 <w:webHidden/>
               </w:rPr>
@@ -377,7 +359,6 @@
             </w:r>
             <w:r>
               <w:rPr>
-                <w:rFonts w:ascii="Times New Roman" w:hAnsi="Times New Roman" w:cs="Times New Roman"/>
                 <w:noProof/>
                 <w:webHidden/>
               </w:rPr>
@@ -385,22 +366,19 @@
             </w:r>
             <w:r>
               <w:rPr>
-                <w:rFonts w:ascii="Times New Roman" w:hAnsi="Times New Roman" w:cs="Times New Roman"/>
-                <w:noProof/>
-                <w:webHidden/>
-              </w:rPr>
-              <w:instrText xml:space="preserve"> PAGEREF _Toc178105241 \h </w:instrText>
-            </w:r>
-            <w:r>
-              <w:rPr>
-                <w:rFonts w:ascii="Times New Roman" w:hAnsi="Times New Roman" w:cs="Times New Roman"/>
-                <w:noProof/>
-                <w:webHidden/>
-              </w:rPr>
-            </w:r>
-            <w:r>
-              <w:rPr>
-                <w:rFonts w:ascii="Times New Roman" w:hAnsi="Times New Roman" w:cs="Times New Roman"/>
+                <w:noProof/>
+                <w:webHidden/>
+              </w:rPr>
+              <w:instrText xml:space="preserve"> PAGEREF _Toc178185780 \h </w:instrText>
+            </w:r>
+            <w:r>
+              <w:rPr>
+                <w:noProof/>
+                <w:webHidden/>
+              </w:rPr>
+            </w:r>
+            <w:r>
+              <w:rPr>
                 <w:noProof/>
                 <w:webHidden/>
               </w:rPr>
@@ -408,7 +386,6 @@
             </w:r>
             <w:r>
               <w:rPr>
-                <w:rFonts w:ascii="Times New Roman" w:hAnsi="Times New Roman" w:cs="Times New Roman"/>
                 <w:noProof/>
                 <w:webHidden/>
               </w:rPr>
@@ -416,7 +393,6 @@
             </w:r>
             <w:r>
               <w:rPr>
-                <w:rFonts w:ascii="Times New Roman" w:hAnsi="Times New Roman" w:cs="Times New Roman"/>
                 <w:noProof/>
                 <w:webHidden/>
               </w:rPr>
@@ -431,11 +407,11 @@
               <w:tab w:val="right" w:leader="dot" w:pos="9350"/>
             </w:tabs>
             <w:rPr>
-              <w:rFonts w:ascii="Times New Roman" w:eastAsiaTheme="minorEastAsia" w:hAnsi="Times New Roman" w:cs="Times New Roman"/>
+              <w:rFonts w:eastAsiaTheme="minorEastAsia"/>
               <w:noProof/>
             </w:rPr>
           </w:pPr>
-          <w:hyperlink w:anchor="_Toc178105242" w:history="1">
+          <w:hyperlink w:anchor="_Toc178185781" w:history="1">
             <w:r>
               <w:rPr>
                 <w:rStyle w:val="Hyperlink"/>
@@ -446,7 +422,6 @@
             </w:r>
             <w:r>
               <w:rPr>
-                <w:rFonts w:ascii="Times New Roman" w:hAnsi="Times New Roman" w:cs="Times New Roman"/>
                 <w:noProof/>
                 <w:webHidden/>
               </w:rPr>
@@ -454,7 +429,6 @@
             </w:r>
             <w:r>
               <w:rPr>
-                <w:rFonts w:ascii="Times New Roman" w:hAnsi="Times New Roman" w:cs="Times New Roman"/>
                 <w:noProof/>
                 <w:webHidden/>
               </w:rPr>
@@ -462,22 +436,19 @@
             </w:r>
             <w:r>
               <w:rPr>
-                <w:rFonts w:ascii="Times New Roman" w:hAnsi="Times New Roman" w:cs="Times New Roman"/>
-                <w:noProof/>
-                <w:webHidden/>
-              </w:rPr>
-              <w:instrText xml:space="preserve"> PAGEREF _Toc178105242 \h </w:instrText>
-            </w:r>
-            <w:r>
-              <w:rPr>
-                <w:rFonts w:ascii="Times New Roman" w:hAnsi="Times New Roman" w:cs="Times New Roman"/>
-                <w:noProof/>
-                <w:webHidden/>
-              </w:rPr>
-            </w:r>
-            <w:r>
-              <w:rPr>
-                <w:rFonts w:ascii="Times New Roman" w:hAnsi="Times New Roman" w:cs="Times New Roman"/>
+                <w:noProof/>
+                <w:webHidden/>
+              </w:rPr>
+              <w:instrText xml:space="preserve"> PAGEREF _Toc178185781 \h </w:instrText>
+            </w:r>
+            <w:r>
+              <w:rPr>
+                <w:noProof/>
+                <w:webHidden/>
+              </w:rPr>
+            </w:r>
+            <w:r>
+              <w:rPr>
                 <w:noProof/>
                 <w:webHidden/>
               </w:rPr>
@@ -485,7 +456,6 @@
             </w:r>
             <w:r>
               <w:rPr>
-                <w:rFonts w:ascii="Times New Roman" w:hAnsi="Times New Roman" w:cs="Times New Roman"/>
                 <w:noProof/>
                 <w:webHidden/>
               </w:rPr>
@@ -493,7 +463,6 @@
             </w:r>
             <w:r>
               <w:rPr>
-                <w:rFonts w:ascii="Times New Roman" w:hAnsi="Times New Roman" w:cs="Times New Roman"/>
                 <w:noProof/>
                 <w:webHidden/>
               </w:rPr>
@@ -508,11 +477,11 @@
               <w:tab w:val="right" w:leader="dot" w:pos="9350"/>
             </w:tabs>
             <w:rPr>
-              <w:rFonts w:ascii="Times New Roman" w:eastAsiaTheme="minorEastAsia" w:hAnsi="Times New Roman" w:cs="Times New Roman"/>
+              <w:rFonts w:eastAsiaTheme="minorEastAsia"/>
               <w:noProof/>
             </w:rPr>
           </w:pPr>
-          <w:hyperlink w:anchor="_Toc178105243" w:history="1">
+          <w:hyperlink w:anchor="_Toc178185782" w:history="1">
             <w:r>
               <w:rPr>
                 <w:rStyle w:val="Hyperlink"/>
@@ -523,7 +492,6 @@
             </w:r>
             <w:r>
               <w:rPr>
-                <w:rFonts w:ascii="Times New Roman" w:hAnsi="Times New Roman" w:cs="Times New Roman"/>
                 <w:noProof/>
                 <w:webHidden/>
               </w:rPr>
@@ -531,7 +499,6 @@
             </w:r>
             <w:r>
               <w:rPr>
-                <w:rFonts w:ascii="Times New Roman" w:hAnsi="Times New Roman" w:cs="Times New Roman"/>
                 <w:noProof/>
                 <w:webHidden/>
               </w:rPr>
@@ -539,22 +506,19 @@
             </w:r>
             <w:r>
               <w:rPr>
-                <w:rFonts w:ascii="Times New Roman" w:hAnsi="Times New Roman" w:cs="Times New Roman"/>
-                <w:noProof/>
-                <w:webHidden/>
-              </w:rPr>
-              <w:instrText xml:space="preserve"> PAGEREF _Toc178105243 \h </w:instrText>
-            </w:r>
-            <w:r>
-              <w:rPr>
-                <w:rFonts w:ascii="Times New Roman" w:hAnsi="Times New Roman" w:cs="Times New Roman"/>
-                <w:noProof/>
-                <w:webHidden/>
-              </w:rPr>
-            </w:r>
-            <w:r>
-              <w:rPr>
-                <w:rFonts w:ascii="Times New Roman" w:hAnsi="Times New Roman" w:cs="Times New Roman"/>
+                <w:noProof/>
+                <w:webHidden/>
+              </w:rPr>
+              <w:instrText xml:space="preserve"> PAGEREF _Toc178185782 \h </w:instrText>
+            </w:r>
+            <w:r>
+              <w:rPr>
+                <w:noProof/>
+                <w:webHidden/>
+              </w:rPr>
+            </w:r>
+            <w:r>
+              <w:rPr>
                 <w:noProof/>
                 <w:webHidden/>
               </w:rPr>
@@ -562,7 +526,6 @@
             </w:r>
             <w:r>
               <w:rPr>
-                <w:rFonts w:ascii="Times New Roman" w:hAnsi="Times New Roman" w:cs="Times New Roman"/>
                 <w:noProof/>
                 <w:webHidden/>
               </w:rPr>
@@ -570,7 +533,6 @@
             </w:r>
             <w:r>
               <w:rPr>
-                <w:rFonts w:ascii="Times New Roman" w:hAnsi="Times New Roman" w:cs="Times New Roman"/>
                 <w:noProof/>
                 <w:webHidden/>
               </w:rPr>
@@ -585,11 +547,11 @@
               <w:tab w:val="right" w:leader="dot" w:pos="9350"/>
             </w:tabs>
             <w:rPr>
-              <w:rFonts w:ascii="Times New Roman" w:eastAsiaTheme="minorEastAsia" w:hAnsi="Times New Roman" w:cs="Times New Roman"/>
+              <w:rFonts w:eastAsiaTheme="minorEastAsia"/>
               <w:noProof/>
             </w:rPr>
           </w:pPr>
-          <w:hyperlink w:anchor="_Toc178105244" w:history="1">
+          <w:hyperlink w:anchor="_Toc178185783" w:history="1">
             <w:r>
               <w:rPr>
                 <w:rStyle w:val="Hyperlink"/>
@@ -600,7 +562,6 @@
             </w:r>
             <w:r>
               <w:rPr>
-                <w:rFonts w:ascii="Times New Roman" w:hAnsi="Times New Roman" w:cs="Times New Roman"/>
                 <w:noProof/>
                 <w:webHidden/>
               </w:rPr>
@@ -608,7 +569,6 @@
             </w:r>
             <w:r>
               <w:rPr>
-                <w:rFonts w:ascii="Times New Roman" w:hAnsi="Times New Roman" w:cs="Times New Roman"/>
                 <w:noProof/>
                 <w:webHidden/>
               </w:rPr>
@@ -616,22 +576,19 @@
             </w:r>
             <w:r>
               <w:rPr>
-                <w:rFonts w:ascii="Times New Roman" w:hAnsi="Times New Roman" w:cs="Times New Roman"/>
-                <w:noProof/>
-                <w:webHidden/>
-              </w:rPr>
-              <w:instrText xml:space="preserve"> PAGEREF _Toc178105244 \h </w:instrText>
-            </w:r>
-            <w:r>
-              <w:rPr>
-                <w:rFonts w:ascii="Times New Roman" w:hAnsi="Times New Roman" w:cs="Times New Roman"/>
-                <w:noProof/>
-                <w:webHidden/>
-              </w:rPr>
-            </w:r>
-            <w:r>
-              <w:rPr>
-                <w:rFonts w:ascii="Times New Roman" w:hAnsi="Times New Roman" w:cs="Times New Roman"/>
+                <w:noProof/>
+                <w:webHidden/>
+              </w:rPr>
+              <w:instrText xml:space="preserve"> PAGEREF _Toc178185783 \h </w:instrText>
+            </w:r>
+            <w:r>
+              <w:rPr>
+                <w:noProof/>
+                <w:webHidden/>
+              </w:rPr>
+            </w:r>
+            <w:r>
+              <w:rPr>
                 <w:noProof/>
                 <w:webHidden/>
               </w:rPr>
@@ -639,7 +596,6 @@
             </w:r>
             <w:r>
               <w:rPr>
-                <w:rFonts w:ascii="Times New Roman" w:hAnsi="Times New Roman" w:cs="Times New Roman"/>
                 <w:noProof/>
                 <w:webHidden/>
               </w:rPr>
@@ -647,7 +603,6 @@
             </w:r>
             <w:r>
               <w:rPr>
-                <w:rFonts w:ascii="Times New Roman" w:hAnsi="Times New Roman" w:cs="Times New Roman"/>
                 <w:noProof/>
                 <w:webHidden/>
               </w:rPr>
@@ -662,11 +617,11 @@
               <w:tab w:val="right" w:leader="dot" w:pos="9350"/>
             </w:tabs>
             <w:rPr>
-              <w:rFonts w:ascii="Times New Roman" w:eastAsiaTheme="minorEastAsia" w:hAnsi="Times New Roman" w:cs="Times New Roman"/>
+              <w:rFonts w:eastAsiaTheme="minorEastAsia"/>
               <w:noProof/>
             </w:rPr>
           </w:pPr>
-          <w:hyperlink w:anchor="_Toc178105245" w:history="1">
+          <w:hyperlink w:anchor="_Toc178185784" w:history="1">
             <w:r>
               <w:rPr>
                 <w:rStyle w:val="Hyperlink"/>
@@ -677,7 +632,6 @@
             </w:r>
             <w:r>
               <w:rPr>
-                <w:rFonts w:ascii="Times New Roman" w:hAnsi="Times New Roman" w:cs="Times New Roman"/>
                 <w:noProof/>
                 <w:webHidden/>
               </w:rPr>
@@ -685,7 +639,6 @@
             </w:r>
             <w:r>
               <w:rPr>
-                <w:rFonts w:ascii="Times New Roman" w:hAnsi="Times New Roman" w:cs="Times New Roman"/>
                 <w:noProof/>
                 <w:webHidden/>
               </w:rPr>
@@ -693,22 +646,19 @@
             </w:r>
             <w:r>
               <w:rPr>
-                <w:rFonts w:ascii="Times New Roman" w:hAnsi="Times New Roman" w:cs="Times New Roman"/>
-                <w:noProof/>
-                <w:webHidden/>
-              </w:rPr>
-              <w:instrText xml:space="preserve"> PAGEREF _Toc178105245 \h </w:instrText>
-            </w:r>
-            <w:r>
-              <w:rPr>
-                <w:rFonts w:ascii="Times New Roman" w:hAnsi="Times New Roman" w:cs="Times New Roman"/>
-                <w:noProof/>
-                <w:webHidden/>
-              </w:rPr>
-            </w:r>
-            <w:r>
-              <w:rPr>
-                <w:rFonts w:ascii="Times New Roman" w:hAnsi="Times New Roman" w:cs="Times New Roman"/>
+                <w:noProof/>
+                <w:webHidden/>
+              </w:rPr>
+              <w:instrText xml:space="preserve"> PAGEREF _Toc178185784 \h </w:instrText>
+            </w:r>
+            <w:r>
+              <w:rPr>
+                <w:noProof/>
+                <w:webHidden/>
+              </w:rPr>
+            </w:r>
+            <w:r>
+              <w:rPr>
                 <w:noProof/>
                 <w:webHidden/>
               </w:rPr>
@@ -716,7 +666,6 @@
             </w:r>
             <w:r>
               <w:rPr>
-                <w:rFonts w:ascii="Times New Roman" w:hAnsi="Times New Roman" w:cs="Times New Roman"/>
                 <w:noProof/>
                 <w:webHidden/>
               </w:rPr>
@@ -724,7 +673,6 @@
             </w:r>
             <w:r>
               <w:rPr>
-                <w:rFonts w:ascii="Times New Roman" w:hAnsi="Times New Roman" w:cs="Times New Roman"/>
                 <w:noProof/>
                 <w:webHidden/>
               </w:rPr>
@@ -739,15 +687,14 @@
               <w:tab w:val="right" w:leader="dot" w:pos="9350"/>
             </w:tabs>
             <w:rPr>
-              <w:rFonts w:ascii="Times New Roman" w:eastAsiaTheme="minorEastAsia" w:hAnsi="Times New Roman" w:cs="Times New Roman"/>
+              <w:rFonts w:eastAsiaTheme="minorEastAsia"/>
               <w:noProof/>
             </w:rPr>
           </w:pPr>
-          <w:hyperlink w:anchor="_Toc178105246" w:history="1">
+          <w:hyperlink w:anchor="_Toc178185785" w:history="1">
             <w:r>
               <w:rPr>
                 <w:rStyle w:val="Hyperlink"/>
-                <w:rFonts w:ascii="Times New Roman" w:hAnsi="Times New Roman" w:cs="Times New Roman"/>
                 <w:noProof/>
                 <w:lang w:val="en"/>
               </w:rPr>
@@ -755,7 +702,6 @@
             </w:r>
             <w:r>
               <w:rPr>
-                <w:rFonts w:ascii="Times New Roman" w:hAnsi="Times New Roman" w:cs="Times New Roman"/>
                 <w:noProof/>
                 <w:webHidden/>
               </w:rPr>
@@ -763,7 +709,6 @@
             </w:r>
             <w:r>
               <w:rPr>
-                <w:rFonts w:ascii="Times New Roman" w:hAnsi="Times New Roman" w:cs="Times New Roman"/>
                 <w:noProof/>
                 <w:webHidden/>
               </w:rPr>
@@ -771,22 +716,19 @@
             </w:r>
             <w:r>
               <w:rPr>
-                <w:rFonts w:ascii="Times New Roman" w:hAnsi="Times New Roman" w:cs="Times New Roman"/>
-                <w:noProof/>
-                <w:webHidden/>
-              </w:rPr>
-              <w:instrText xml:space="preserve"> PAGEREF _Toc178105246 \h </w:instrText>
-            </w:r>
-            <w:r>
-              <w:rPr>
-                <w:rFonts w:ascii="Times New Roman" w:hAnsi="Times New Roman" w:cs="Times New Roman"/>
-                <w:noProof/>
-                <w:webHidden/>
-              </w:rPr>
-            </w:r>
-            <w:r>
-              <w:rPr>
-                <w:rFonts w:ascii="Times New Roman" w:hAnsi="Times New Roman" w:cs="Times New Roman"/>
+                <w:noProof/>
+                <w:webHidden/>
+              </w:rPr>
+              <w:instrText xml:space="preserve"> PAGEREF _Toc178185785 \h </w:instrText>
+            </w:r>
+            <w:r>
+              <w:rPr>
+                <w:noProof/>
+                <w:webHidden/>
+              </w:rPr>
+            </w:r>
+            <w:r>
+              <w:rPr>
                 <w:noProof/>
                 <w:webHidden/>
               </w:rPr>
@@ -794,7 +736,6 @@
             </w:r>
             <w:r>
               <w:rPr>
-                <w:rFonts w:ascii="Times New Roman" w:hAnsi="Times New Roman" w:cs="Times New Roman"/>
                 <w:noProof/>
                 <w:webHidden/>
               </w:rPr>
@@ -802,7 +743,6 @@
             </w:r>
             <w:r>
               <w:rPr>
-                <w:rFonts w:ascii="Times New Roman" w:hAnsi="Times New Roman" w:cs="Times New Roman"/>
                 <w:noProof/>
                 <w:webHidden/>
               </w:rPr>
@@ -817,11 +757,11 @@
               <w:tab w:val="right" w:leader="dot" w:pos="9350"/>
             </w:tabs>
             <w:rPr>
-              <w:rFonts w:ascii="Times New Roman" w:eastAsiaTheme="minorEastAsia" w:hAnsi="Times New Roman" w:cs="Times New Roman"/>
+              <w:rFonts w:eastAsiaTheme="minorEastAsia"/>
               <w:noProof/>
             </w:rPr>
           </w:pPr>
-          <w:hyperlink w:anchor="_Toc178105247" w:history="1">
+          <w:hyperlink w:anchor="_Toc178185786" w:history="1">
             <w:r>
               <w:rPr>
                 <w:rStyle w:val="Hyperlink"/>
@@ -832,7 +772,6 @@
             </w:r>
             <w:r>
               <w:rPr>
-                <w:rFonts w:ascii="Times New Roman" w:hAnsi="Times New Roman" w:cs="Times New Roman"/>
                 <w:noProof/>
                 <w:webHidden/>
               </w:rPr>
@@ -840,7 +779,6 @@
             </w:r>
             <w:r>
               <w:rPr>
-                <w:rFonts w:ascii="Times New Roman" w:hAnsi="Times New Roman" w:cs="Times New Roman"/>
                 <w:noProof/>
                 <w:webHidden/>
               </w:rPr>
@@ -848,22 +786,19 @@
             </w:r>
             <w:r>
               <w:rPr>
-                <w:rFonts w:ascii="Times New Roman" w:hAnsi="Times New Roman" w:cs="Times New Roman"/>
-                <w:noProof/>
-                <w:webHidden/>
-              </w:rPr>
-              <w:instrText xml:space="preserve"> PAGEREF _Toc178105247 \h </w:instrText>
-            </w:r>
-            <w:r>
-              <w:rPr>
-                <w:rFonts w:ascii="Times New Roman" w:hAnsi="Times New Roman" w:cs="Times New Roman"/>
-                <w:noProof/>
-                <w:webHidden/>
-              </w:rPr>
-            </w:r>
-            <w:r>
-              <w:rPr>
-                <w:rFonts w:ascii="Times New Roman" w:hAnsi="Times New Roman" w:cs="Times New Roman"/>
+                <w:noProof/>
+                <w:webHidden/>
+              </w:rPr>
+              <w:instrText xml:space="preserve"> PAGEREF _Toc178185786 \h </w:instrText>
+            </w:r>
+            <w:r>
+              <w:rPr>
+                <w:noProof/>
+                <w:webHidden/>
+              </w:rPr>
+            </w:r>
+            <w:r>
+              <w:rPr>
                 <w:noProof/>
                 <w:webHidden/>
               </w:rPr>
@@ -871,7 +806,6 @@
             </w:r>
             <w:r>
               <w:rPr>
-                <w:rFonts w:ascii="Times New Roman" w:hAnsi="Times New Roman" w:cs="Times New Roman"/>
                 <w:noProof/>
                 <w:webHidden/>
               </w:rPr>
@@ -879,7 +813,6 @@
             </w:r>
             <w:r>
               <w:rPr>
-                <w:rFonts w:ascii="Times New Roman" w:hAnsi="Times New Roman" w:cs="Times New Roman"/>
                 <w:noProof/>
                 <w:webHidden/>
               </w:rPr>
@@ -894,11 +827,11 @@
               <w:tab w:val="right" w:leader="dot" w:pos="9350"/>
             </w:tabs>
             <w:rPr>
-              <w:rFonts w:ascii="Times New Roman" w:eastAsiaTheme="minorEastAsia" w:hAnsi="Times New Roman" w:cs="Times New Roman"/>
+              <w:rFonts w:eastAsiaTheme="minorEastAsia"/>
               <w:noProof/>
             </w:rPr>
           </w:pPr>
-          <w:hyperlink w:anchor="_Toc178105248" w:history="1">
+          <w:hyperlink w:anchor="_Toc178185787" w:history="1">
             <w:r>
               <w:rPr>
                 <w:rStyle w:val="Hyperlink"/>
@@ -909,7 +842,6 @@
             </w:r>
             <w:r>
               <w:rPr>
-                <w:rFonts w:ascii="Times New Roman" w:hAnsi="Times New Roman" w:cs="Times New Roman"/>
                 <w:noProof/>
                 <w:webHidden/>
               </w:rPr>
@@ -917,7 +849,6 @@
             </w:r>
             <w:r>
               <w:rPr>
-                <w:rFonts w:ascii="Times New Roman" w:hAnsi="Times New Roman" w:cs="Times New Roman"/>
                 <w:noProof/>
                 <w:webHidden/>
               </w:rPr>
@@ -925,22 +856,19 @@
             </w:r>
             <w:r>
               <w:rPr>
-                <w:rFonts w:ascii="Times New Roman" w:hAnsi="Times New Roman" w:cs="Times New Roman"/>
-                <w:noProof/>
-                <w:webHidden/>
-              </w:rPr>
-              <w:instrText xml:space="preserve"> PAGEREF _Toc178105248 \h </w:instrText>
-            </w:r>
-            <w:r>
-              <w:rPr>
-                <w:rFonts w:ascii="Times New Roman" w:hAnsi="Times New Roman" w:cs="Times New Roman"/>
-                <w:noProof/>
-                <w:webHidden/>
-              </w:rPr>
-            </w:r>
-            <w:r>
-              <w:rPr>
-                <w:rFonts w:ascii="Times New Roman" w:hAnsi="Times New Roman" w:cs="Times New Roman"/>
+                <w:noProof/>
+                <w:webHidden/>
+              </w:rPr>
+              <w:instrText xml:space="preserve"> PAGEREF _Toc178185787 \h </w:instrText>
+            </w:r>
+            <w:r>
+              <w:rPr>
+                <w:noProof/>
+                <w:webHidden/>
+              </w:rPr>
+            </w:r>
+            <w:r>
+              <w:rPr>
                 <w:noProof/>
                 <w:webHidden/>
               </w:rPr>
@@ -948,7 +876,6 @@
             </w:r>
             <w:r>
               <w:rPr>
-                <w:rFonts w:ascii="Times New Roman" w:hAnsi="Times New Roman" w:cs="Times New Roman"/>
                 <w:noProof/>
                 <w:webHidden/>
               </w:rPr>
@@ -956,7 +883,6 @@
             </w:r>
             <w:r>
               <w:rPr>
-                <w:rFonts w:ascii="Times New Roman" w:hAnsi="Times New Roman" w:cs="Times New Roman"/>
                 <w:noProof/>
                 <w:webHidden/>
               </w:rPr>
@@ -971,11 +897,11 @@
               <w:tab w:val="right" w:leader="dot" w:pos="9350"/>
             </w:tabs>
             <w:rPr>
-              <w:rFonts w:ascii="Times New Roman" w:eastAsiaTheme="minorEastAsia" w:hAnsi="Times New Roman" w:cs="Times New Roman"/>
+              <w:rFonts w:eastAsiaTheme="minorEastAsia"/>
               <w:noProof/>
             </w:rPr>
           </w:pPr>
-          <w:hyperlink w:anchor="_Toc178105249" w:history="1">
+          <w:hyperlink w:anchor="_Toc178185788" w:history="1">
             <w:r>
               <w:rPr>
                 <w:rStyle w:val="Hyperlink"/>
@@ -986,7 +912,6 @@
             </w:r>
             <w:r>
               <w:rPr>
-                <w:rFonts w:ascii="Times New Roman" w:hAnsi="Times New Roman" w:cs="Times New Roman"/>
                 <w:noProof/>
                 <w:webHidden/>
               </w:rPr>
@@ -994,7 +919,6 @@
             </w:r>
             <w:r>
               <w:rPr>
-                <w:rFonts w:ascii="Times New Roman" w:hAnsi="Times New Roman" w:cs="Times New Roman"/>
                 <w:noProof/>
                 <w:webHidden/>
               </w:rPr>
@@ -1002,22 +926,19 @@
             </w:r>
             <w:r>
               <w:rPr>
-                <w:rFonts w:ascii="Times New Roman" w:hAnsi="Times New Roman" w:cs="Times New Roman"/>
-                <w:noProof/>
-                <w:webHidden/>
-              </w:rPr>
-              <w:instrText xml:space="preserve"> PAGEREF _Toc178105249 \h </w:instrText>
-            </w:r>
-            <w:r>
-              <w:rPr>
-                <w:rFonts w:ascii="Times New Roman" w:hAnsi="Times New Roman" w:cs="Times New Roman"/>
-                <w:noProof/>
-                <w:webHidden/>
-              </w:rPr>
-            </w:r>
-            <w:r>
-              <w:rPr>
-                <w:rFonts w:ascii="Times New Roman" w:hAnsi="Times New Roman" w:cs="Times New Roman"/>
+                <w:noProof/>
+                <w:webHidden/>
+              </w:rPr>
+              <w:instrText xml:space="preserve"> PAGEREF _Toc178185788 \h </w:instrText>
+            </w:r>
+            <w:r>
+              <w:rPr>
+                <w:noProof/>
+                <w:webHidden/>
+              </w:rPr>
+            </w:r>
+            <w:r>
+              <w:rPr>
                 <w:noProof/>
                 <w:webHidden/>
               </w:rPr>
@@ -1025,7 +946,6 @@
             </w:r>
             <w:r>
               <w:rPr>
-                <w:rFonts w:ascii="Times New Roman" w:hAnsi="Times New Roman" w:cs="Times New Roman"/>
                 <w:noProof/>
                 <w:webHidden/>
               </w:rPr>
@@ -1033,7 +953,6 @@
             </w:r>
             <w:r>
               <w:rPr>
-                <w:rFonts w:ascii="Times New Roman" w:hAnsi="Times New Roman" w:cs="Times New Roman"/>
                 <w:noProof/>
                 <w:webHidden/>
               </w:rPr>
@@ -1048,11 +967,11 @@
               <w:tab w:val="right" w:leader="dot" w:pos="9350"/>
             </w:tabs>
             <w:rPr>
-              <w:rFonts w:ascii="Times New Roman" w:eastAsiaTheme="minorEastAsia" w:hAnsi="Times New Roman" w:cs="Times New Roman"/>
+              <w:rFonts w:eastAsiaTheme="minorEastAsia"/>
               <w:noProof/>
             </w:rPr>
           </w:pPr>
-          <w:hyperlink w:anchor="_Toc178105250" w:history="1">
+          <w:hyperlink w:anchor="_Toc178185789" w:history="1">
             <w:r>
               <w:rPr>
                 <w:rStyle w:val="Hyperlink"/>
@@ -1063,7 +982,6 @@
             </w:r>
             <w:r>
               <w:rPr>
-                <w:rFonts w:ascii="Times New Roman" w:hAnsi="Times New Roman" w:cs="Times New Roman"/>
                 <w:noProof/>
                 <w:webHidden/>
               </w:rPr>
@@ -1071,7 +989,6 @@
             </w:r>
             <w:r>
               <w:rPr>
-                <w:rFonts w:ascii="Times New Roman" w:hAnsi="Times New Roman" w:cs="Times New Roman"/>
                 <w:noProof/>
                 <w:webHidden/>
               </w:rPr>
@@ -1079,22 +996,19 @@
             </w:r>
             <w:r>
               <w:rPr>
-                <w:rFonts w:ascii="Times New Roman" w:hAnsi="Times New Roman" w:cs="Times New Roman"/>
-                <w:noProof/>
-                <w:webHidden/>
-              </w:rPr>
-              <w:instrText xml:space="preserve"> PAGEREF _Toc178105250 \h </w:instrText>
-            </w:r>
-            <w:r>
-              <w:rPr>
-                <w:rFonts w:ascii="Times New Roman" w:hAnsi="Times New Roman" w:cs="Times New Roman"/>
-                <w:noProof/>
-                <w:webHidden/>
-              </w:rPr>
-            </w:r>
-            <w:r>
-              <w:rPr>
-                <w:rFonts w:ascii="Times New Roman" w:hAnsi="Times New Roman" w:cs="Times New Roman"/>
+                <w:noProof/>
+                <w:webHidden/>
+              </w:rPr>
+              <w:instrText xml:space="preserve"> PAGEREF _Toc178185789 \h </w:instrText>
+            </w:r>
+            <w:r>
+              <w:rPr>
+                <w:noProof/>
+                <w:webHidden/>
+              </w:rPr>
+            </w:r>
+            <w:r>
+              <w:rPr>
                 <w:noProof/>
                 <w:webHidden/>
               </w:rPr>
@@ -1102,7 +1016,6 @@
             </w:r>
             <w:r>
               <w:rPr>
-                <w:rFonts w:ascii="Times New Roman" w:hAnsi="Times New Roman" w:cs="Times New Roman"/>
                 <w:noProof/>
                 <w:webHidden/>
               </w:rPr>
@@ -1110,7 +1023,6 @@
             </w:r>
             <w:r>
               <w:rPr>
-                <w:rFonts w:ascii="Times New Roman" w:hAnsi="Times New Roman" w:cs="Times New Roman"/>
                 <w:noProof/>
                 <w:webHidden/>
               </w:rPr>
@@ -1125,15 +1037,14 @@
               <w:tab w:val="right" w:leader="dot" w:pos="9350"/>
             </w:tabs>
             <w:rPr>
-              <w:rFonts w:ascii="Times New Roman" w:eastAsiaTheme="minorEastAsia" w:hAnsi="Times New Roman" w:cs="Times New Roman"/>
+              <w:rFonts w:eastAsiaTheme="minorEastAsia"/>
               <w:noProof/>
             </w:rPr>
           </w:pPr>
-          <w:hyperlink w:anchor="_Toc178105251" w:history="1">
+          <w:hyperlink w:anchor="_Toc178185790" w:history="1">
             <w:r>
               <w:rPr>
                 <w:rStyle w:val="Hyperlink"/>
-                <w:rFonts w:ascii="Times New Roman" w:hAnsi="Times New Roman" w:cs="Times New Roman"/>
                 <w:noProof/>
                 <w:lang w:val="en"/>
               </w:rPr>
@@ -1141,7 +1052,6 @@
             </w:r>
             <w:r>
               <w:rPr>
-                <w:rFonts w:ascii="Times New Roman" w:hAnsi="Times New Roman" w:cs="Times New Roman"/>
                 <w:noProof/>
                 <w:webHidden/>
               </w:rPr>
@@ -1149,7 +1059,6 @@
             </w:r>
             <w:r>
               <w:rPr>
-                <w:rFonts w:ascii="Times New Roman" w:hAnsi="Times New Roman" w:cs="Times New Roman"/>
                 <w:noProof/>
                 <w:webHidden/>
               </w:rPr>
@@ -1157,22 +1066,19 @@
             </w:r>
             <w:r>
               <w:rPr>
-                <w:rFonts w:ascii="Times New Roman" w:hAnsi="Times New Roman" w:cs="Times New Roman"/>
-                <w:noProof/>
-                <w:webHidden/>
-              </w:rPr>
-              <w:instrText xml:space="preserve"> PAGEREF _Toc178105251 \h </w:instrText>
-            </w:r>
-            <w:r>
-              <w:rPr>
-                <w:rFonts w:ascii="Times New Roman" w:hAnsi="Times New Roman" w:cs="Times New Roman"/>
-                <w:noProof/>
-                <w:webHidden/>
-              </w:rPr>
-            </w:r>
-            <w:r>
-              <w:rPr>
-                <w:rFonts w:ascii="Times New Roman" w:hAnsi="Times New Roman" w:cs="Times New Roman"/>
+                <w:noProof/>
+                <w:webHidden/>
+              </w:rPr>
+              <w:instrText xml:space="preserve"> PAGEREF _Toc178185790 \h </w:instrText>
+            </w:r>
+            <w:r>
+              <w:rPr>
+                <w:noProof/>
+                <w:webHidden/>
+              </w:rPr>
+            </w:r>
+            <w:r>
+              <w:rPr>
                 <w:noProof/>
                 <w:webHidden/>
               </w:rPr>
@@ -1180,7 +1086,6 @@
             </w:r>
             <w:r>
               <w:rPr>
-                <w:rFonts w:ascii="Times New Roman" w:hAnsi="Times New Roman" w:cs="Times New Roman"/>
                 <w:noProof/>
                 <w:webHidden/>
               </w:rPr>
@@ -1188,7 +1093,6 @@
             </w:r>
             <w:r>
               <w:rPr>
-                <w:rFonts w:ascii="Times New Roman" w:hAnsi="Times New Roman" w:cs="Times New Roman"/>
                 <w:noProof/>
                 <w:webHidden/>
               </w:rPr>
@@ -1203,11 +1107,11 @@
               <w:tab w:val="right" w:leader="dot" w:pos="9350"/>
             </w:tabs>
             <w:rPr>
-              <w:rFonts w:ascii="Times New Roman" w:eastAsiaTheme="minorEastAsia" w:hAnsi="Times New Roman" w:cs="Times New Roman"/>
+              <w:rFonts w:eastAsiaTheme="minorEastAsia"/>
               <w:noProof/>
             </w:rPr>
           </w:pPr>
-          <w:hyperlink w:anchor="_Toc178105252" w:history="1">
+          <w:hyperlink w:anchor="_Toc178185791" w:history="1">
             <w:r>
               <w:rPr>
                 <w:rStyle w:val="Hyperlink"/>
@@ -1218,7 +1122,6 @@
             </w:r>
             <w:r>
               <w:rPr>
-                <w:rFonts w:ascii="Times New Roman" w:hAnsi="Times New Roman" w:cs="Times New Roman"/>
                 <w:noProof/>
                 <w:webHidden/>
               </w:rPr>
@@ -1226,7 +1129,6 @@
             </w:r>
             <w:r>
               <w:rPr>
-                <w:rFonts w:ascii="Times New Roman" w:hAnsi="Times New Roman" w:cs="Times New Roman"/>
                 <w:noProof/>
                 <w:webHidden/>
               </w:rPr>
@@ -1234,22 +1136,19 @@
             </w:r>
             <w:r>
               <w:rPr>
-                <w:rFonts w:ascii="Times New Roman" w:hAnsi="Times New Roman" w:cs="Times New Roman"/>
-                <w:noProof/>
-                <w:webHidden/>
-              </w:rPr>
-              <w:instrText xml:space="preserve"> PAGEREF _Toc178105252 \h </w:instrText>
-            </w:r>
-            <w:r>
-              <w:rPr>
-                <w:rFonts w:ascii="Times New Roman" w:hAnsi="Times New Roman" w:cs="Times New Roman"/>
-                <w:noProof/>
-                <w:webHidden/>
-              </w:rPr>
-            </w:r>
-            <w:r>
-              <w:rPr>
-                <w:rFonts w:ascii="Times New Roman" w:hAnsi="Times New Roman" w:cs="Times New Roman"/>
+                <w:noProof/>
+                <w:webHidden/>
+              </w:rPr>
+              <w:instrText xml:space="preserve"> PAGEREF _Toc178185791 \h </w:instrText>
+            </w:r>
+            <w:r>
+              <w:rPr>
+                <w:noProof/>
+                <w:webHidden/>
+              </w:rPr>
+            </w:r>
+            <w:r>
+              <w:rPr>
                 <w:noProof/>
                 <w:webHidden/>
               </w:rPr>
@@ -1257,7 +1156,6 @@
             </w:r>
             <w:r>
               <w:rPr>
-                <w:rFonts w:ascii="Times New Roman" w:hAnsi="Times New Roman" w:cs="Times New Roman"/>
                 <w:noProof/>
                 <w:webHidden/>
               </w:rPr>
@@ -1265,7 +1163,6 @@
             </w:r>
             <w:r>
               <w:rPr>
-                <w:rFonts w:ascii="Times New Roman" w:hAnsi="Times New Roman" w:cs="Times New Roman"/>
                 <w:noProof/>
                 <w:webHidden/>
               </w:rPr>
@@ -1280,11 +1177,11 @@
               <w:tab w:val="right" w:leader="dot" w:pos="9350"/>
             </w:tabs>
             <w:rPr>
-              <w:rFonts w:ascii="Times New Roman" w:eastAsiaTheme="minorEastAsia" w:hAnsi="Times New Roman" w:cs="Times New Roman"/>
+              <w:rFonts w:eastAsiaTheme="minorEastAsia"/>
               <w:noProof/>
             </w:rPr>
           </w:pPr>
-          <w:hyperlink w:anchor="_Toc178105253" w:history="1">
+          <w:hyperlink w:anchor="_Toc178185792" w:history="1">
             <w:r>
               <w:rPr>
                 <w:rStyle w:val="Hyperlink"/>
@@ -1295,7 +1192,6 @@
             </w:r>
             <w:r>
               <w:rPr>
-                <w:rFonts w:ascii="Times New Roman" w:hAnsi="Times New Roman" w:cs="Times New Roman"/>
                 <w:noProof/>
                 <w:webHidden/>
               </w:rPr>
@@ -1303,7 +1199,6 @@
             </w:r>
             <w:r>
               <w:rPr>
-                <w:rFonts w:ascii="Times New Roman" w:hAnsi="Times New Roman" w:cs="Times New Roman"/>
                 <w:noProof/>
                 <w:webHidden/>
               </w:rPr>
@@ -1311,22 +1206,19 @@
             </w:r>
             <w:r>
               <w:rPr>
-                <w:rFonts w:ascii="Times New Roman" w:hAnsi="Times New Roman" w:cs="Times New Roman"/>
-                <w:noProof/>
-                <w:webHidden/>
-              </w:rPr>
-              <w:instrText xml:space="preserve"> PAGEREF _Toc178105253 \h </w:instrText>
-            </w:r>
-            <w:r>
-              <w:rPr>
-                <w:rFonts w:ascii="Times New Roman" w:hAnsi="Times New Roman" w:cs="Times New Roman"/>
-                <w:noProof/>
-                <w:webHidden/>
-              </w:rPr>
-            </w:r>
-            <w:r>
-              <w:rPr>
-                <w:rFonts w:ascii="Times New Roman" w:hAnsi="Times New Roman" w:cs="Times New Roman"/>
+                <w:noProof/>
+                <w:webHidden/>
+              </w:rPr>
+              <w:instrText xml:space="preserve"> PAGEREF _Toc178185792 \h </w:instrText>
+            </w:r>
+            <w:r>
+              <w:rPr>
+                <w:noProof/>
+                <w:webHidden/>
+              </w:rPr>
+            </w:r>
+            <w:r>
+              <w:rPr>
                 <w:noProof/>
                 <w:webHidden/>
               </w:rPr>
@@ -1334,7 +1226,6 @@
             </w:r>
             <w:r>
               <w:rPr>
-                <w:rFonts w:ascii="Times New Roman" w:hAnsi="Times New Roman" w:cs="Times New Roman"/>
                 <w:noProof/>
                 <w:webHidden/>
               </w:rPr>
@@ -1342,7 +1233,6 @@
             </w:r>
             <w:r>
               <w:rPr>
-                <w:rFonts w:ascii="Times New Roman" w:hAnsi="Times New Roman" w:cs="Times New Roman"/>
                 <w:noProof/>
                 <w:webHidden/>
               </w:rPr>
@@ -1357,15 +1247,14 @@
               <w:tab w:val="right" w:leader="dot" w:pos="9350"/>
             </w:tabs>
             <w:rPr>
-              <w:rFonts w:ascii="Times New Roman" w:eastAsiaTheme="minorEastAsia" w:hAnsi="Times New Roman" w:cs="Times New Roman"/>
+              <w:rFonts w:eastAsiaTheme="minorEastAsia"/>
               <w:noProof/>
             </w:rPr>
           </w:pPr>
-          <w:hyperlink w:anchor="_Toc178105254" w:history="1">
+          <w:hyperlink w:anchor="_Toc178185793" w:history="1">
             <w:r>
               <w:rPr>
                 <w:rStyle w:val="Hyperlink"/>
-                <w:rFonts w:ascii="Times New Roman" w:hAnsi="Times New Roman" w:cs="Times New Roman"/>
                 <w:noProof/>
                 <w:lang w:val="en"/>
               </w:rPr>
@@ -1373,7 +1262,6 @@
             </w:r>
             <w:r>
               <w:rPr>
-                <w:rFonts w:ascii="Times New Roman" w:hAnsi="Times New Roman" w:cs="Times New Roman"/>
                 <w:noProof/>
                 <w:webHidden/>
               </w:rPr>
@@ -1381,7 +1269,6 @@
             </w:r>
             <w:r>
               <w:rPr>
-                <w:rFonts w:ascii="Times New Roman" w:hAnsi="Times New Roman" w:cs="Times New Roman"/>
                 <w:noProof/>
                 <w:webHidden/>
               </w:rPr>
@@ -1389,22 +1276,19 @@
             </w:r>
             <w:r>
               <w:rPr>
-                <w:rFonts w:ascii="Times New Roman" w:hAnsi="Times New Roman" w:cs="Times New Roman"/>
-                <w:noProof/>
-                <w:webHidden/>
-              </w:rPr>
-              <w:instrText xml:space="preserve"> PAGEREF _Toc178105254 \h </w:instrText>
-            </w:r>
-            <w:r>
-              <w:rPr>
-                <w:rFonts w:ascii="Times New Roman" w:hAnsi="Times New Roman" w:cs="Times New Roman"/>
-                <w:noProof/>
-                <w:webHidden/>
-              </w:rPr>
-            </w:r>
-            <w:r>
-              <w:rPr>
-                <w:rFonts w:ascii="Times New Roman" w:hAnsi="Times New Roman" w:cs="Times New Roman"/>
+                <w:noProof/>
+                <w:webHidden/>
+              </w:rPr>
+              <w:instrText xml:space="preserve"> PAGEREF _Toc178185793 \h </w:instrText>
+            </w:r>
+            <w:r>
+              <w:rPr>
+                <w:noProof/>
+                <w:webHidden/>
+              </w:rPr>
+            </w:r>
+            <w:r>
+              <w:rPr>
                 <w:noProof/>
                 <w:webHidden/>
               </w:rPr>
@@ -1412,7 +1296,6 @@
             </w:r>
             <w:r>
               <w:rPr>
-                <w:rFonts w:ascii="Times New Roman" w:hAnsi="Times New Roman" w:cs="Times New Roman"/>
                 <w:noProof/>
                 <w:webHidden/>
               </w:rPr>
@@ -1420,7 +1303,6 @@
             </w:r>
             <w:r>
               <w:rPr>
-                <w:rFonts w:ascii="Times New Roman" w:hAnsi="Times New Roman" w:cs="Times New Roman"/>
                 <w:noProof/>
                 <w:webHidden/>
               </w:rPr>
@@ -1435,15 +1317,14 @@
               <w:tab w:val="right" w:leader="dot" w:pos="9350"/>
             </w:tabs>
             <w:rPr>
-              <w:rFonts w:ascii="Times New Roman" w:eastAsiaTheme="minorEastAsia" w:hAnsi="Times New Roman" w:cs="Times New Roman"/>
+              <w:rFonts w:eastAsiaTheme="minorEastAsia"/>
               <w:noProof/>
             </w:rPr>
           </w:pPr>
-          <w:hyperlink w:anchor="_Toc178105255" w:history="1">
+          <w:hyperlink w:anchor="_Toc178185794" w:history="1">
             <w:r>
               <w:rPr>
                 <w:rStyle w:val="Hyperlink"/>
-                <w:rFonts w:ascii="Times New Roman" w:hAnsi="Times New Roman" w:cs="Times New Roman"/>
                 <w:noProof/>
                 <w:lang w:val="en"/>
               </w:rPr>
@@ -1451,7 +1332,6 @@
             </w:r>
             <w:r>
               <w:rPr>
-                <w:rFonts w:ascii="Times New Roman" w:hAnsi="Times New Roman" w:cs="Times New Roman"/>
                 <w:noProof/>
                 <w:webHidden/>
               </w:rPr>
@@ -1459,7 +1339,6 @@
             </w:r>
             <w:r>
               <w:rPr>
-                <w:rFonts w:ascii="Times New Roman" w:hAnsi="Times New Roman" w:cs="Times New Roman"/>
                 <w:noProof/>
                 <w:webHidden/>
               </w:rPr>
@@ -1467,22 +1346,19 @@
             </w:r>
             <w:r>
               <w:rPr>
-                <w:rFonts w:ascii="Times New Roman" w:hAnsi="Times New Roman" w:cs="Times New Roman"/>
-                <w:noProof/>
-                <w:webHidden/>
-              </w:rPr>
-              <w:instrText xml:space="preserve"> PAGEREF _Toc178105255 \h </w:instrText>
-            </w:r>
-            <w:r>
-              <w:rPr>
-                <w:rFonts w:ascii="Times New Roman" w:hAnsi="Times New Roman" w:cs="Times New Roman"/>
-                <w:noProof/>
-                <w:webHidden/>
-              </w:rPr>
-            </w:r>
-            <w:r>
-              <w:rPr>
-                <w:rFonts w:ascii="Times New Roman" w:hAnsi="Times New Roman" w:cs="Times New Roman"/>
+                <w:noProof/>
+                <w:webHidden/>
+              </w:rPr>
+              <w:instrText xml:space="preserve"> PAGEREF _Toc178185794 \h </w:instrText>
+            </w:r>
+            <w:r>
+              <w:rPr>
+                <w:noProof/>
+                <w:webHidden/>
+              </w:rPr>
+            </w:r>
+            <w:r>
+              <w:rPr>
                 <w:noProof/>
                 <w:webHidden/>
               </w:rPr>
@@ -1490,7 +1366,6 @@
             </w:r>
             <w:r>
               <w:rPr>
-                <w:rFonts w:ascii="Times New Roman" w:hAnsi="Times New Roman" w:cs="Times New Roman"/>
                 <w:noProof/>
                 <w:webHidden/>
               </w:rPr>
@@ -1498,7 +1373,6 @@
             </w:r>
             <w:r>
               <w:rPr>
-                <w:rFonts w:ascii="Times New Roman" w:hAnsi="Times New Roman" w:cs="Times New Roman"/>
                 <w:noProof/>
                 <w:webHidden/>
               </w:rPr>
@@ -1513,11 +1387,11 @@
               <w:tab w:val="right" w:leader="dot" w:pos="9350"/>
             </w:tabs>
             <w:rPr>
-              <w:rFonts w:ascii="Times New Roman" w:eastAsiaTheme="minorEastAsia" w:hAnsi="Times New Roman" w:cs="Times New Roman"/>
+              <w:rFonts w:eastAsiaTheme="minorEastAsia"/>
               <w:noProof/>
             </w:rPr>
           </w:pPr>
-          <w:hyperlink w:anchor="_Toc178105256" w:history="1">
+          <w:hyperlink w:anchor="_Toc178185795" w:history="1">
             <w:r>
               <w:rPr>
                 <w:rStyle w:val="Hyperlink"/>
@@ -1528,7 +1402,6 @@
             </w:r>
             <w:r>
               <w:rPr>
-                <w:rFonts w:ascii="Times New Roman" w:hAnsi="Times New Roman" w:cs="Times New Roman"/>
                 <w:noProof/>
                 <w:webHidden/>
               </w:rPr>
@@ -1536,7 +1409,6 @@
             </w:r>
             <w:r>
               <w:rPr>
-                <w:rFonts w:ascii="Times New Roman" w:hAnsi="Times New Roman" w:cs="Times New Roman"/>
                 <w:noProof/>
                 <w:webHidden/>
               </w:rPr>
@@ -1544,22 +1416,19 @@
             </w:r>
             <w:r>
               <w:rPr>
-                <w:rFonts w:ascii="Times New Roman" w:hAnsi="Times New Roman" w:cs="Times New Roman"/>
-                <w:noProof/>
-                <w:webHidden/>
-              </w:rPr>
-              <w:instrText xml:space="preserve"> PAGEREF _Toc178105256 \h </w:instrText>
-            </w:r>
-            <w:r>
-              <w:rPr>
-                <w:rFonts w:ascii="Times New Roman" w:hAnsi="Times New Roman" w:cs="Times New Roman"/>
-                <w:noProof/>
-                <w:webHidden/>
-              </w:rPr>
-            </w:r>
-            <w:r>
-              <w:rPr>
-                <w:rFonts w:ascii="Times New Roman" w:hAnsi="Times New Roman" w:cs="Times New Roman"/>
+                <w:noProof/>
+                <w:webHidden/>
+              </w:rPr>
+              <w:instrText xml:space="preserve"> PAGEREF _Toc178185795 \h </w:instrText>
+            </w:r>
+            <w:r>
+              <w:rPr>
+                <w:noProof/>
+                <w:webHidden/>
+              </w:rPr>
+            </w:r>
+            <w:r>
+              <w:rPr>
                 <w:noProof/>
                 <w:webHidden/>
               </w:rPr>
@@ -1567,7 +1436,6 @@
             </w:r>
             <w:r>
               <w:rPr>
-                <w:rFonts w:ascii="Times New Roman" w:hAnsi="Times New Roman" w:cs="Times New Roman"/>
                 <w:noProof/>
                 <w:webHidden/>
               </w:rPr>
@@ -1575,7 +1443,6 @@
             </w:r>
             <w:r>
               <w:rPr>
-                <w:rFonts w:ascii="Times New Roman" w:hAnsi="Times New Roman" w:cs="Times New Roman"/>
                 <w:noProof/>
                 <w:webHidden/>
               </w:rPr>
@@ -1590,11 +1457,11 @@
               <w:tab w:val="right" w:leader="dot" w:pos="9350"/>
             </w:tabs>
             <w:rPr>
-              <w:rFonts w:ascii="Times New Roman" w:eastAsiaTheme="minorEastAsia" w:hAnsi="Times New Roman" w:cs="Times New Roman"/>
+              <w:rFonts w:eastAsiaTheme="minorEastAsia"/>
               <w:noProof/>
             </w:rPr>
           </w:pPr>
-          <w:hyperlink w:anchor="_Toc178105257" w:history="1">
+          <w:hyperlink w:anchor="_Toc178185796" w:history="1">
             <w:r>
               <w:rPr>
                 <w:rStyle w:val="Hyperlink"/>
@@ -1605,7 +1472,6 @@
             </w:r>
             <w:r>
               <w:rPr>
-                <w:rFonts w:ascii="Times New Roman" w:hAnsi="Times New Roman" w:cs="Times New Roman"/>
                 <w:noProof/>
                 <w:webHidden/>
               </w:rPr>
@@ -1613,7 +1479,6 @@
             </w:r>
             <w:r>
               <w:rPr>
-                <w:rFonts w:ascii="Times New Roman" w:hAnsi="Times New Roman" w:cs="Times New Roman"/>
                 <w:noProof/>
                 <w:webHidden/>
               </w:rPr>
@@ -1621,22 +1486,19 @@
             </w:r>
             <w:r>
               <w:rPr>
-                <w:rFonts w:ascii="Times New Roman" w:hAnsi="Times New Roman" w:cs="Times New Roman"/>
-                <w:noProof/>
-                <w:webHidden/>
-              </w:rPr>
-              <w:instrText xml:space="preserve"> PAGEREF _Toc178105257 \h </w:instrText>
-            </w:r>
-            <w:r>
-              <w:rPr>
-                <w:rFonts w:ascii="Times New Roman" w:hAnsi="Times New Roman" w:cs="Times New Roman"/>
-                <w:noProof/>
-                <w:webHidden/>
-              </w:rPr>
-            </w:r>
-            <w:r>
-              <w:rPr>
-                <w:rFonts w:ascii="Times New Roman" w:hAnsi="Times New Roman" w:cs="Times New Roman"/>
+                <w:noProof/>
+                <w:webHidden/>
+              </w:rPr>
+              <w:instrText xml:space="preserve"> PAGEREF _Toc178185796 \h </w:instrText>
+            </w:r>
+            <w:r>
+              <w:rPr>
+                <w:noProof/>
+                <w:webHidden/>
+              </w:rPr>
+            </w:r>
+            <w:r>
+              <w:rPr>
                 <w:noProof/>
                 <w:webHidden/>
               </w:rPr>
@@ -1644,7 +1506,6 @@
             </w:r>
             <w:r>
               <w:rPr>
-                <w:rFonts w:ascii="Times New Roman" w:hAnsi="Times New Roman" w:cs="Times New Roman"/>
                 <w:noProof/>
                 <w:webHidden/>
               </w:rPr>
@@ -1652,7 +1513,6 @@
             </w:r>
             <w:r>
               <w:rPr>
-                <w:rFonts w:ascii="Times New Roman" w:hAnsi="Times New Roman" w:cs="Times New Roman"/>
                 <w:noProof/>
                 <w:webHidden/>
               </w:rPr>
@@ -1667,15 +1527,14 @@
               <w:tab w:val="right" w:leader="dot" w:pos="9350"/>
             </w:tabs>
             <w:rPr>
-              <w:rFonts w:ascii="Times New Roman" w:eastAsiaTheme="minorEastAsia" w:hAnsi="Times New Roman" w:cs="Times New Roman"/>
+              <w:rFonts w:eastAsiaTheme="minorEastAsia"/>
               <w:noProof/>
             </w:rPr>
           </w:pPr>
-          <w:hyperlink w:anchor="_Toc178105258" w:history="1">
+          <w:hyperlink w:anchor="_Toc178185797" w:history="1">
             <w:r>
               <w:rPr>
                 <w:rStyle w:val="Hyperlink"/>
-                <w:rFonts w:ascii="Times New Roman" w:hAnsi="Times New Roman" w:cs="Times New Roman"/>
                 <w:noProof/>
                 <w:lang w:val="en"/>
               </w:rPr>
@@ -1683,7 +1542,6 @@
             </w:r>
             <w:r>
               <w:rPr>
-                <w:rFonts w:ascii="Times New Roman" w:hAnsi="Times New Roman" w:cs="Times New Roman"/>
                 <w:noProof/>
                 <w:webHidden/>
               </w:rPr>
@@ -1691,7 +1549,6 @@
             </w:r>
             <w:r>
               <w:rPr>
-                <w:rFonts w:ascii="Times New Roman" w:hAnsi="Times New Roman" w:cs="Times New Roman"/>
                 <w:noProof/>
                 <w:webHidden/>
               </w:rPr>
@@ -1699,22 +1556,19 @@
             </w:r>
             <w:r>
               <w:rPr>
-                <w:rFonts w:ascii="Times New Roman" w:hAnsi="Times New Roman" w:cs="Times New Roman"/>
-                <w:noProof/>
-                <w:webHidden/>
-              </w:rPr>
-              <w:instrText xml:space="preserve"> PAGEREF _Toc178105258 \h </w:instrText>
-            </w:r>
-            <w:r>
-              <w:rPr>
-                <w:rFonts w:ascii="Times New Roman" w:hAnsi="Times New Roman" w:cs="Times New Roman"/>
-                <w:noProof/>
-                <w:webHidden/>
-              </w:rPr>
-            </w:r>
-            <w:r>
-              <w:rPr>
-                <w:rFonts w:ascii="Times New Roman" w:hAnsi="Times New Roman" w:cs="Times New Roman"/>
+                <w:noProof/>
+                <w:webHidden/>
+              </w:rPr>
+              <w:instrText xml:space="preserve"> PAGEREF _Toc178185797 \h </w:instrText>
+            </w:r>
+            <w:r>
+              <w:rPr>
+                <w:noProof/>
+                <w:webHidden/>
+              </w:rPr>
+            </w:r>
+            <w:r>
+              <w:rPr>
                 <w:noProof/>
                 <w:webHidden/>
               </w:rPr>
@@ -1722,7 +1576,6 @@
             </w:r>
             <w:r>
               <w:rPr>
-                <w:rFonts w:ascii="Times New Roman" w:hAnsi="Times New Roman" w:cs="Times New Roman"/>
                 <w:noProof/>
                 <w:webHidden/>
               </w:rPr>
@@ -1730,7 +1583,6 @@
             </w:r>
             <w:r>
               <w:rPr>
-                <w:rFonts w:ascii="Times New Roman" w:hAnsi="Times New Roman" w:cs="Times New Roman"/>
                 <w:noProof/>
                 <w:webHidden/>
               </w:rPr>
@@ -1745,11 +1597,11 @@
               <w:tab w:val="right" w:leader="dot" w:pos="9350"/>
             </w:tabs>
             <w:rPr>
-              <w:rFonts w:ascii="Times New Roman" w:eastAsiaTheme="minorEastAsia" w:hAnsi="Times New Roman" w:cs="Times New Roman"/>
+              <w:rFonts w:eastAsiaTheme="minorEastAsia"/>
               <w:noProof/>
             </w:rPr>
           </w:pPr>
-          <w:hyperlink w:anchor="_Toc178105259" w:history="1">
+          <w:hyperlink w:anchor="_Toc178185798" w:history="1">
             <w:r>
               <w:rPr>
                 <w:rStyle w:val="Hyperlink"/>
@@ -1760,7 +1612,6 @@
             </w:r>
             <w:r>
               <w:rPr>
-                <w:rFonts w:ascii="Times New Roman" w:hAnsi="Times New Roman" w:cs="Times New Roman"/>
                 <w:noProof/>
                 <w:webHidden/>
               </w:rPr>
@@ -1768,7 +1619,6 @@
             </w:r>
             <w:r>
               <w:rPr>
-                <w:rFonts w:ascii="Times New Roman" w:hAnsi="Times New Roman" w:cs="Times New Roman"/>
                 <w:noProof/>
                 <w:webHidden/>
               </w:rPr>
@@ -1776,22 +1626,19 @@
             </w:r>
             <w:r>
               <w:rPr>
-                <w:rFonts w:ascii="Times New Roman" w:hAnsi="Times New Roman" w:cs="Times New Roman"/>
-                <w:noProof/>
-                <w:webHidden/>
-              </w:rPr>
-              <w:instrText xml:space="preserve"> PAGEREF _Toc178105259 \h </w:instrText>
-            </w:r>
-            <w:r>
-              <w:rPr>
-                <w:rFonts w:ascii="Times New Roman" w:hAnsi="Times New Roman" w:cs="Times New Roman"/>
-                <w:noProof/>
-                <w:webHidden/>
-              </w:rPr>
-            </w:r>
-            <w:r>
-              <w:rPr>
-                <w:rFonts w:ascii="Times New Roman" w:hAnsi="Times New Roman" w:cs="Times New Roman"/>
+                <w:noProof/>
+                <w:webHidden/>
+              </w:rPr>
+              <w:instrText xml:space="preserve"> PAGEREF _Toc178185798 \h </w:instrText>
+            </w:r>
+            <w:r>
+              <w:rPr>
+                <w:noProof/>
+                <w:webHidden/>
+              </w:rPr>
+            </w:r>
+            <w:r>
+              <w:rPr>
                 <w:noProof/>
                 <w:webHidden/>
               </w:rPr>
@@ -1799,7 +1646,6 @@
             </w:r>
             <w:r>
               <w:rPr>
-                <w:rFonts w:ascii="Times New Roman" w:hAnsi="Times New Roman" w:cs="Times New Roman"/>
                 <w:noProof/>
                 <w:webHidden/>
               </w:rPr>
@@ -1807,7 +1653,6 @@
             </w:r>
             <w:r>
               <w:rPr>
-                <w:rFonts w:ascii="Times New Roman" w:hAnsi="Times New Roman" w:cs="Times New Roman"/>
                 <w:noProof/>
                 <w:webHidden/>
               </w:rPr>
@@ -1822,11 +1667,11 @@
               <w:tab w:val="right" w:leader="dot" w:pos="9350"/>
             </w:tabs>
             <w:rPr>
-              <w:rFonts w:ascii="Times New Roman" w:eastAsiaTheme="minorEastAsia" w:hAnsi="Times New Roman" w:cs="Times New Roman"/>
+              <w:rFonts w:eastAsiaTheme="minorEastAsia"/>
               <w:noProof/>
             </w:rPr>
           </w:pPr>
-          <w:hyperlink w:anchor="_Toc178105260" w:history="1">
+          <w:hyperlink w:anchor="_Toc178185799" w:history="1">
             <w:r>
               <w:rPr>
                 <w:rStyle w:val="Hyperlink"/>
@@ -1837,7 +1682,6 @@
             </w:r>
             <w:r>
               <w:rPr>
-                <w:rFonts w:ascii="Times New Roman" w:hAnsi="Times New Roman" w:cs="Times New Roman"/>
                 <w:noProof/>
                 <w:webHidden/>
               </w:rPr>
@@ -1845,7 +1689,6 @@
             </w:r>
             <w:r>
               <w:rPr>
-                <w:rFonts w:ascii="Times New Roman" w:hAnsi="Times New Roman" w:cs="Times New Roman"/>
                 <w:noProof/>
                 <w:webHidden/>
               </w:rPr>
@@ -1853,22 +1696,19 @@
             </w:r>
             <w:r>
               <w:rPr>
-                <w:rFonts w:ascii="Times New Roman" w:hAnsi="Times New Roman" w:cs="Times New Roman"/>
-                <w:noProof/>
-                <w:webHidden/>
-              </w:rPr>
-              <w:instrText xml:space="preserve"> PAGEREF _Toc178105260 \h </w:instrText>
-            </w:r>
-            <w:r>
-              <w:rPr>
-                <w:rFonts w:ascii="Times New Roman" w:hAnsi="Times New Roman" w:cs="Times New Roman"/>
-                <w:noProof/>
-                <w:webHidden/>
-              </w:rPr>
-            </w:r>
-            <w:r>
-              <w:rPr>
-                <w:rFonts w:ascii="Times New Roman" w:hAnsi="Times New Roman" w:cs="Times New Roman"/>
+                <w:noProof/>
+                <w:webHidden/>
+              </w:rPr>
+              <w:instrText xml:space="preserve"> PAGEREF _Toc178185799 \h </w:instrText>
+            </w:r>
+            <w:r>
+              <w:rPr>
+                <w:noProof/>
+                <w:webHidden/>
+              </w:rPr>
+            </w:r>
+            <w:r>
+              <w:rPr>
                 <w:noProof/>
                 <w:webHidden/>
               </w:rPr>
@@ -1876,7 +1716,6 @@
             </w:r>
             <w:r>
               <w:rPr>
-                <w:rFonts w:ascii="Times New Roman" w:hAnsi="Times New Roman" w:cs="Times New Roman"/>
                 <w:noProof/>
                 <w:webHidden/>
               </w:rPr>
@@ -1884,7 +1723,6 @@
             </w:r>
             <w:r>
               <w:rPr>
-                <w:rFonts w:ascii="Times New Roman" w:hAnsi="Times New Roman" w:cs="Times New Roman"/>
                 <w:noProof/>
                 <w:webHidden/>
               </w:rPr>
@@ -1899,11 +1737,11 @@
               <w:tab w:val="right" w:leader="dot" w:pos="9350"/>
             </w:tabs>
             <w:rPr>
-              <w:rFonts w:ascii="Times New Roman" w:eastAsiaTheme="minorEastAsia" w:hAnsi="Times New Roman" w:cs="Times New Roman"/>
+              <w:rFonts w:eastAsiaTheme="minorEastAsia"/>
               <w:noProof/>
             </w:rPr>
           </w:pPr>
-          <w:hyperlink w:anchor="_Toc178105261" w:history="1">
+          <w:hyperlink w:anchor="_Toc178185800" w:history="1">
             <w:r>
               <w:rPr>
                 <w:rStyle w:val="Hyperlink"/>
@@ -1914,7 +1752,6 @@
             </w:r>
             <w:r>
               <w:rPr>
-                <w:rFonts w:ascii="Times New Roman" w:hAnsi="Times New Roman" w:cs="Times New Roman"/>
                 <w:noProof/>
                 <w:webHidden/>
               </w:rPr>
@@ -1922,7 +1759,6 @@
             </w:r>
             <w:r>
               <w:rPr>
-                <w:rFonts w:ascii="Times New Roman" w:hAnsi="Times New Roman" w:cs="Times New Roman"/>
                 <w:noProof/>
                 <w:webHidden/>
               </w:rPr>
@@ -1930,22 +1766,19 @@
             </w:r>
             <w:r>
               <w:rPr>
-                <w:rFonts w:ascii="Times New Roman" w:hAnsi="Times New Roman" w:cs="Times New Roman"/>
-                <w:noProof/>
-                <w:webHidden/>
-              </w:rPr>
-              <w:instrText xml:space="preserve"> PAGEREF _Toc178105261 \h </w:instrText>
-            </w:r>
-            <w:r>
-              <w:rPr>
-                <w:rFonts w:ascii="Times New Roman" w:hAnsi="Times New Roman" w:cs="Times New Roman"/>
-                <w:noProof/>
-                <w:webHidden/>
-              </w:rPr>
-            </w:r>
-            <w:r>
-              <w:rPr>
-                <w:rFonts w:ascii="Times New Roman" w:hAnsi="Times New Roman" w:cs="Times New Roman"/>
+                <w:noProof/>
+                <w:webHidden/>
+              </w:rPr>
+              <w:instrText xml:space="preserve"> PAGEREF _Toc178185800 \h </w:instrText>
+            </w:r>
+            <w:r>
+              <w:rPr>
+                <w:noProof/>
+                <w:webHidden/>
+              </w:rPr>
+            </w:r>
+            <w:r>
+              <w:rPr>
                 <w:noProof/>
                 <w:webHidden/>
               </w:rPr>
@@ -1953,7 +1786,6 @@
             </w:r>
             <w:r>
               <w:rPr>
-                <w:rFonts w:ascii="Times New Roman" w:hAnsi="Times New Roman" w:cs="Times New Roman"/>
                 <w:noProof/>
                 <w:webHidden/>
               </w:rPr>
@@ -1961,7 +1793,6 @@
             </w:r>
             <w:r>
               <w:rPr>
-                <w:rFonts w:ascii="Times New Roman" w:hAnsi="Times New Roman" w:cs="Times New Roman"/>
                 <w:noProof/>
                 <w:webHidden/>
               </w:rPr>
@@ -1976,15 +1807,14 @@
               <w:tab w:val="right" w:leader="dot" w:pos="9350"/>
             </w:tabs>
             <w:rPr>
-              <w:rFonts w:ascii="Times New Roman" w:eastAsiaTheme="minorEastAsia" w:hAnsi="Times New Roman" w:cs="Times New Roman"/>
+              <w:rFonts w:eastAsiaTheme="minorEastAsia"/>
               <w:noProof/>
             </w:rPr>
           </w:pPr>
-          <w:hyperlink w:anchor="_Toc178105262" w:history="1">
+          <w:hyperlink w:anchor="_Toc178185801" w:history="1">
             <w:r>
               <w:rPr>
                 <w:rStyle w:val="Hyperlink"/>
-                <w:rFonts w:ascii="Times New Roman" w:hAnsi="Times New Roman" w:cs="Times New Roman"/>
                 <w:noProof/>
                 <w:lang w:val="en"/>
               </w:rPr>
@@ -1992,7 +1822,6 @@
             </w:r>
             <w:r>
               <w:rPr>
-                <w:rFonts w:ascii="Times New Roman" w:hAnsi="Times New Roman" w:cs="Times New Roman"/>
                 <w:noProof/>
                 <w:webHidden/>
               </w:rPr>
@@ -2000,7 +1829,6 @@
             </w:r>
             <w:r>
               <w:rPr>
-                <w:rFonts w:ascii="Times New Roman" w:hAnsi="Times New Roman" w:cs="Times New Roman"/>
                 <w:noProof/>
                 <w:webHidden/>
               </w:rPr>
@@ -2008,22 +1836,19 @@
             </w:r>
             <w:r>
               <w:rPr>
-                <w:rFonts w:ascii="Times New Roman" w:hAnsi="Times New Roman" w:cs="Times New Roman"/>
-                <w:noProof/>
-                <w:webHidden/>
-              </w:rPr>
-              <w:instrText xml:space="preserve"> PAGEREF _Toc178105262 \h </w:instrText>
-            </w:r>
-            <w:r>
-              <w:rPr>
-                <w:rFonts w:ascii="Times New Roman" w:hAnsi="Times New Roman" w:cs="Times New Roman"/>
-                <w:noProof/>
-                <w:webHidden/>
-              </w:rPr>
-            </w:r>
-            <w:r>
-              <w:rPr>
-                <w:rFonts w:ascii="Times New Roman" w:hAnsi="Times New Roman" w:cs="Times New Roman"/>
+                <w:noProof/>
+                <w:webHidden/>
+              </w:rPr>
+              <w:instrText xml:space="preserve"> PAGEREF _Toc178185801 \h </w:instrText>
+            </w:r>
+            <w:r>
+              <w:rPr>
+                <w:noProof/>
+                <w:webHidden/>
+              </w:rPr>
+            </w:r>
+            <w:r>
+              <w:rPr>
                 <w:noProof/>
                 <w:webHidden/>
               </w:rPr>
@@ -2031,7 +1856,6 @@
             </w:r>
             <w:r>
               <w:rPr>
-                <w:rFonts w:ascii="Times New Roman" w:hAnsi="Times New Roman" w:cs="Times New Roman"/>
                 <w:noProof/>
                 <w:webHidden/>
               </w:rPr>
@@ -2039,7 +1863,6 @@
             </w:r>
             <w:r>
               <w:rPr>
-                <w:rFonts w:ascii="Times New Roman" w:hAnsi="Times New Roman" w:cs="Times New Roman"/>
                 <w:noProof/>
                 <w:webHidden/>
               </w:rPr>
@@ -2054,15 +1877,14 @@
               <w:tab w:val="right" w:leader="dot" w:pos="9350"/>
             </w:tabs>
             <w:rPr>
-              <w:rFonts w:ascii="Times New Roman" w:eastAsiaTheme="minorEastAsia" w:hAnsi="Times New Roman" w:cs="Times New Roman"/>
+              <w:rFonts w:eastAsiaTheme="minorEastAsia"/>
               <w:noProof/>
             </w:rPr>
           </w:pPr>
-          <w:hyperlink w:anchor="_Toc178105263" w:history="1">
+          <w:hyperlink w:anchor="_Toc178185802" w:history="1">
             <w:r>
               <w:rPr>
                 <w:rStyle w:val="Hyperlink"/>
-                <w:rFonts w:ascii="Times New Roman" w:hAnsi="Times New Roman" w:cs="Times New Roman"/>
                 <w:noProof/>
                 <w:lang w:val="en"/>
               </w:rPr>
@@ -2070,7 +1892,6 @@
             </w:r>
             <w:r>
               <w:rPr>
-                <w:rFonts w:ascii="Times New Roman" w:hAnsi="Times New Roman" w:cs="Times New Roman"/>
                 <w:noProof/>
                 <w:webHidden/>
               </w:rPr>
@@ -2078,7 +1899,6 @@
             </w:r>
             <w:r>
               <w:rPr>
-                <w:rFonts w:ascii="Times New Roman" w:hAnsi="Times New Roman" w:cs="Times New Roman"/>
                 <w:noProof/>
                 <w:webHidden/>
               </w:rPr>
@@ -2086,22 +1906,19 @@
             </w:r>
             <w:r>
               <w:rPr>
-                <w:rFonts w:ascii="Times New Roman" w:hAnsi="Times New Roman" w:cs="Times New Roman"/>
-                <w:noProof/>
-                <w:webHidden/>
-              </w:rPr>
-              <w:instrText xml:space="preserve"> PAGEREF _Toc178105263 \h </w:instrText>
-            </w:r>
-            <w:r>
-              <w:rPr>
-                <w:rFonts w:ascii="Times New Roman" w:hAnsi="Times New Roman" w:cs="Times New Roman"/>
-                <w:noProof/>
-                <w:webHidden/>
-              </w:rPr>
-            </w:r>
-            <w:r>
-              <w:rPr>
-                <w:rFonts w:ascii="Times New Roman" w:hAnsi="Times New Roman" w:cs="Times New Roman"/>
+                <w:noProof/>
+                <w:webHidden/>
+              </w:rPr>
+              <w:instrText xml:space="preserve"> PAGEREF _Toc178185802 \h </w:instrText>
+            </w:r>
+            <w:r>
+              <w:rPr>
+                <w:noProof/>
+                <w:webHidden/>
+              </w:rPr>
+            </w:r>
+            <w:r>
+              <w:rPr>
                 <w:noProof/>
                 <w:webHidden/>
               </w:rPr>
@@ -2109,7 +1926,6 @@
             </w:r>
             <w:r>
               <w:rPr>
-                <w:rFonts w:ascii="Times New Roman" w:hAnsi="Times New Roman" w:cs="Times New Roman"/>
                 <w:noProof/>
                 <w:webHidden/>
               </w:rPr>
@@ -2117,7 +1933,6 @@
             </w:r>
             <w:r>
               <w:rPr>
-                <w:rFonts w:ascii="Times New Roman" w:hAnsi="Times New Roman" w:cs="Times New Roman"/>
                 <w:noProof/>
                 <w:webHidden/>
               </w:rPr>
@@ -2132,15 +1947,14 @@
               <w:tab w:val="right" w:leader="dot" w:pos="9350"/>
             </w:tabs>
             <w:rPr>
-              <w:rFonts w:ascii="Times New Roman" w:eastAsiaTheme="minorEastAsia" w:hAnsi="Times New Roman" w:cs="Times New Roman"/>
+              <w:rFonts w:eastAsiaTheme="minorEastAsia"/>
               <w:noProof/>
             </w:rPr>
           </w:pPr>
-          <w:hyperlink w:anchor="_Toc178105264" w:history="1">
+          <w:hyperlink w:anchor="_Toc178185803" w:history="1">
             <w:r>
               <w:rPr>
                 <w:rStyle w:val="Hyperlink"/>
-                <w:rFonts w:ascii="Times New Roman" w:hAnsi="Times New Roman" w:cs="Times New Roman"/>
                 <w:noProof/>
                 <w:lang w:val="en"/>
               </w:rPr>
@@ -2148,7 +1962,6 @@
             </w:r>
             <w:r>
               <w:rPr>
-                <w:rFonts w:ascii="Times New Roman" w:hAnsi="Times New Roman" w:cs="Times New Roman"/>
                 <w:noProof/>
                 <w:webHidden/>
               </w:rPr>
@@ -2156,7 +1969,6 @@
             </w:r>
             <w:r>
               <w:rPr>
-                <w:rFonts w:ascii="Times New Roman" w:hAnsi="Times New Roman" w:cs="Times New Roman"/>
                 <w:noProof/>
                 <w:webHidden/>
               </w:rPr>
@@ -2164,22 +1976,19 @@
             </w:r>
             <w:r>
               <w:rPr>
-                <w:rFonts w:ascii="Times New Roman" w:hAnsi="Times New Roman" w:cs="Times New Roman"/>
-                <w:noProof/>
-                <w:webHidden/>
-              </w:rPr>
-              <w:instrText xml:space="preserve"> PAGEREF _Toc178105264 \h </w:instrText>
-            </w:r>
-            <w:r>
-              <w:rPr>
-                <w:rFonts w:ascii="Times New Roman" w:hAnsi="Times New Roman" w:cs="Times New Roman"/>
-                <w:noProof/>
-                <w:webHidden/>
-              </w:rPr>
-            </w:r>
-            <w:r>
-              <w:rPr>
-                <w:rFonts w:ascii="Times New Roman" w:hAnsi="Times New Roman" w:cs="Times New Roman"/>
+                <w:noProof/>
+                <w:webHidden/>
+              </w:rPr>
+              <w:instrText xml:space="preserve"> PAGEREF _Toc178185803 \h </w:instrText>
+            </w:r>
+            <w:r>
+              <w:rPr>
+                <w:noProof/>
+                <w:webHidden/>
+              </w:rPr>
+            </w:r>
+            <w:r>
+              <w:rPr>
                 <w:noProof/>
                 <w:webHidden/>
               </w:rPr>
@@ -2187,7 +1996,6 @@
             </w:r>
             <w:r>
               <w:rPr>
-                <w:rFonts w:ascii="Times New Roman" w:hAnsi="Times New Roman" w:cs="Times New Roman"/>
                 <w:noProof/>
                 <w:webHidden/>
               </w:rPr>
@@ -2195,7 +2003,6 @@
             </w:r>
             <w:r>
               <w:rPr>
-                <w:rFonts w:ascii="Times New Roman" w:hAnsi="Times New Roman" w:cs="Times New Roman"/>
                 <w:noProof/>
                 <w:webHidden/>
               </w:rPr>
@@ -2210,11 +2017,11 @@
               <w:tab w:val="right" w:leader="dot" w:pos="9350"/>
             </w:tabs>
             <w:rPr>
-              <w:rFonts w:ascii="Times New Roman" w:eastAsiaTheme="minorEastAsia" w:hAnsi="Times New Roman" w:cs="Times New Roman"/>
+              <w:rFonts w:eastAsiaTheme="minorEastAsia"/>
               <w:noProof/>
             </w:rPr>
           </w:pPr>
-          <w:hyperlink w:anchor="_Toc178105265" w:history="1">
+          <w:hyperlink w:anchor="_Toc178185804" w:history="1">
             <w:r>
               <w:rPr>
                 <w:rStyle w:val="Hyperlink"/>
@@ -2225,7 +2032,6 @@
             </w:r>
             <w:r>
               <w:rPr>
-                <w:rFonts w:ascii="Times New Roman" w:hAnsi="Times New Roman" w:cs="Times New Roman"/>
                 <w:noProof/>
                 <w:webHidden/>
               </w:rPr>
@@ -2233,7 +2039,6 @@
             </w:r>
             <w:r>
               <w:rPr>
-                <w:rFonts w:ascii="Times New Roman" w:hAnsi="Times New Roman" w:cs="Times New Roman"/>
                 <w:noProof/>
                 <w:webHidden/>
               </w:rPr>
@@ -2241,22 +2046,19 @@
             </w:r>
             <w:r>
               <w:rPr>
-                <w:rFonts w:ascii="Times New Roman" w:hAnsi="Times New Roman" w:cs="Times New Roman"/>
-                <w:noProof/>
-                <w:webHidden/>
-              </w:rPr>
-              <w:instrText xml:space="preserve"> PAGEREF _Toc178105265 \h </w:instrText>
-            </w:r>
-            <w:r>
-              <w:rPr>
-                <w:rFonts w:ascii="Times New Roman" w:hAnsi="Times New Roman" w:cs="Times New Roman"/>
-                <w:noProof/>
-                <w:webHidden/>
-              </w:rPr>
-            </w:r>
-            <w:r>
-              <w:rPr>
-                <w:rFonts w:ascii="Times New Roman" w:hAnsi="Times New Roman" w:cs="Times New Roman"/>
+                <w:noProof/>
+                <w:webHidden/>
+              </w:rPr>
+              <w:instrText xml:space="preserve"> PAGEREF _Toc178185804 \h </w:instrText>
+            </w:r>
+            <w:r>
+              <w:rPr>
+                <w:noProof/>
+                <w:webHidden/>
+              </w:rPr>
+            </w:r>
+            <w:r>
+              <w:rPr>
                 <w:noProof/>
                 <w:webHidden/>
               </w:rPr>
@@ -2264,7 +2066,6 @@
             </w:r>
             <w:r>
               <w:rPr>
-                <w:rFonts w:ascii="Times New Roman" w:hAnsi="Times New Roman" w:cs="Times New Roman"/>
                 <w:noProof/>
                 <w:webHidden/>
               </w:rPr>
@@ -2272,7 +2073,6 @@
             </w:r>
             <w:r>
               <w:rPr>
-                <w:rFonts w:ascii="Times New Roman" w:hAnsi="Times New Roman" w:cs="Times New Roman"/>
                 <w:noProof/>
                 <w:webHidden/>
               </w:rPr>
@@ -2287,11 +2087,11 @@
               <w:tab w:val="right" w:leader="dot" w:pos="9350"/>
             </w:tabs>
             <w:rPr>
-              <w:rFonts w:ascii="Times New Roman" w:eastAsiaTheme="minorEastAsia" w:hAnsi="Times New Roman" w:cs="Times New Roman"/>
+              <w:rFonts w:eastAsiaTheme="minorEastAsia"/>
               <w:noProof/>
             </w:rPr>
           </w:pPr>
-          <w:hyperlink w:anchor="_Toc178105266" w:history="1">
+          <w:hyperlink w:anchor="_Toc178185805" w:history="1">
             <w:r>
               <w:rPr>
                 <w:rStyle w:val="Hyperlink"/>
@@ -2302,7 +2102,6 @@
             </w:r>
             <w:r>
               <w:rPr>
-                <w:rFonts w:ascii="Times New Roman" w:hAnsi="Times New Roman" w:cs="Times New Roman"/>
                 <w:noProof/>
                 <w:webHidden/>
               </w:rPr>
@@ -2310,7 +2109,6 @@
             </w:r>
             <w:r>
               <w:rPr>
-                <w:rFonts w:ascii="Times New Roman" w:hAnsi="Times New Roman" w:cs="Times New Roman"/>
                 <w:noProof/>
                 <w:webHidden/>
               </w:rPr>
@@ -2318,22 +2116,19 @@
             </w:r>
             <w:r>
               <w:rPr>
-                <w:rFonts w:ascii="Times New Roman" w:hAnsi="Times New Roman" w:cs="Times New Roman"/>
-                <w:noProof/>
-                <w:webHidden/>
-              </w:rPr>
-              <w:instrText xml:space="preserve"> PAGEREF _Toc178105266 \h </w:instrText>
-            </w:r>
-            <w:r>
-              <w:rPr>
-                <w:rFonts w:ascii="Times New Roman" w:hAnsi="Times New Roman" w:cs="Times New Roman"/>
-                <w:noProof/>
-                <w:webHidden/>
-              </w:rPr>
-            </w:r>
-            <w:r>
-              <w:rPr>
-                <w:rFonts w:ascii="Times New Roman" w:hAnsi="Times New Roman" w:cs="Times New Roman"/>
+                <w:noProof/>
+                <w:webHidden/>
+              </w:rPr>
+              <w:instrText xml:space="preserve"> PAGEREF _Toc178185805 \h </w:instrText>
+            </w:r>
+            <w:r>
+              <w:rPr>
+                <w:noProof/>
+                <w:webHidden/>
+              </w:rPr>
+            </w:r>
+            <w:r>
+              <w:rPr>
                 <w:noProof/>
                 <w:webHidden/>
               </w:rPr>
@@ -2341,7 +2136,6 @@
             </w:r>
             <w:r>
               <w:rPr>
-                <w:rFonts w:ascii="Times New Roman" w:hAnsi="Times New Roman" w:cs="Times New Roman"/>
                 <w:noProof/>
                 <w:webHidden/>
               </w:rPr>
@@ -2349,7 +2143,6 @@
             </w:r>
             <w:r>
               <w:rPr>
-                <w:rFonts w:ascii="Times New Roman" w:hAnsi="Times New Roman" w:cs="Times New Roman"/>
                 <w:noProof/>
                 <w:webHidden/>
               </w:rPr>
@@ -2364,15 +2157,14 @@
               <w:tab w:val="right" w:leader="dot" w:pos="9350"/>
             </w:tabs>
             <w:rPr>
-              <w:rFonts w:ascii="Times New Roman" w:eastAsiaTheme="minorEastAsia" w:hAnsi="Times New Roman" w:cs="Times New Roman"/>
+              <w:rFonts w:eastAsiaTheme="minorEastAsia"/>
               <w:noProof/>
             </w:rPr>
           </w:pPr>
-          <w:hyperlink w:anchor="_Toc178105267" w:history="1">
+          <w:hyperlink w:anchor="_Toc178185806" w:history="1">
             <w:r>
               <w:rPr>
                 <w:rStyle w:val="Hyperlink"/>
-                <w:rFonts w:ascii="Times New Roman" w:hAnsi="Times New Roman" w:cs="Times New Roman"/>
                 <w:noProof/>
                 <w:lang w:val="en"/>
               </w:rPr>
@@ -2380,7 +2172,6 @@
             </w:r>
             <w:r>
               <w:rPr>
-                <w:rFonts w:ascii="Times New Roman" w:hAnsi="Times New Roman" w:cs="Times New Roman"/>
                 <w:noProof/>
                 <w:webHidden/>
               </w:rPr>
@@ -2388,7 +2179,6 @@
             </w:r>
             <w:r>
               <w:rPr>
-                <w:rFonts w:ascii="Times New Roman" w:hAnsi="Times New Roman" w:cs="Times New Roman"/>
                 <w:noProof/>
                 <w:webHidden/>
               </w:rPr>
@@ -2396,22 +2186,19 @@
             </w:r>
             <w:r>
               <w:rPr>
-                <w:rFonts w:ascii="Times New Roman" w:hAnsi="Times New Roman" w:cs="Times New Roman"/>
-                <w:noProof/>
-                <w:webHidden/>
-              </w:rPr>
-              <w:instrText xml:space="preserve"> PAGEREF _Toc178105267 \h </w:instrText>
-            </w:r>
-            <w:r>
-              <w:rPr>
-                <w:rFonts w:ascii="Times New Roman" w:hAnsi="Times New Roman" w:cs="Times New Roman"/>
-                <w:noProof/>
-                <w:webHidden/>
-              </w:rPr>
-            </w:r>
-            <w:r>
-              <w:rPr>
-                <w:rFonts w:ascii="Times New Roman" w:hAnsi="Times New Roman" w:cs="Times New Roman"/>
+                <w:noProof/>
+                <w:webHidden/>
+              </w:rPr>
+              <w:instrText xml:space="preserve"> PAGEREF _Toc178185806 \h </w:instrText>
+            </w:r>
+            <w:r>
+              <w:rPr>
+                <w:noProof/>
+                <w:webHidden/>
+              </w:rPr>
+            </w:r>
+            <w:r>
+              <w:rPr>
                 <w:noProof/>
                 <w:webHidden/>
               </w:rPr>
@@ -2419,7 +2206,6 @@
             </w:r>
             <w:r>
               <w:rPr>
-                <w:rFonts w:ascii="Times New Roman" w:hAnsi="Times New Roman" w:cs="Times New Roman"/>
                 <w:noProof/>
                 <w:webHidden/>
               </w:rPr>
@@ -2427,7 +2213,6 @@
             </w:r>
             <w:r>
               <w:rPr>
-                <w:rFonts w:ascii="Times New Roman" w:hAnsi="Times New Roman" w:cs="Times New Roman"/>
                 <w:noProof/>
                 <w:webHidden/>
               </w:rPr>
@@ -2442,11 +2227,11 @@
               <w:tab w:val="right" w:leader="dot" w:pos="9350"/>
             </w:tabs>
             <w:rPr>
-              <w:rFonts w:ascii="Times New Roman" w:eastAsiaTheme="minorEastAsia" w:hAnsi="Times New Roman" w:cs="Times New Roman"/>
+              <w:rFonts w:eastAsiaTheme="minorEastAsia"/>
               <w:noProof/>
             </w:rPr>
           </w:pPr>
-          <w:hyperlink w:anchor="_Toc178105268" w:history="1">
+          <w:hyperlink w:anchor="_Toc178185807" w:history="1">
             <w:r>
               <w:rPr>
                 <w:rStyle w:val="Hyperlink"/>
@@ -2457,7 +2242,6 @@
             </w:r>
             <w:r>
               <w:rPr>
-                <w:rFonts w:ascii="Times New Roman" w:hAnsi="Times New Roman" w:cs="Times New Roman"/>
                 <w:noProof/>
                 <w:webHidden/>
               </w:rPr>
@@ -2465,7 +2249,6 @@
             </w:r>
             <w:r>
               <w:rPr>
-                <w:rFonts w:ascii="Times New Roman" w:hAnsi="Times New Roman" w:cs="Times New Roman"/>
                 <w:noProof/>
                 <w:webHidden/>
               </w:rPr>
@@ -2473,22 +2256,19 @@
             </w:r>
             <w:r>
               <w:rPr>
-                <w:rFonts w:ascii="Times New Roman" w:hAnsi="Times New Roman" w:cs="Times New Roman"/>
-                <w:noProof/>
-                <w:webHidden/>
-              </w:rPr>
-              <w:instrText xml:space="preserve"> PAGEREF _Toc178105268 \h </w:instrText>
-            </w:r>
-            <w:r>
-              <w:rPr>
-                <w:rFonts w:ascii="Times New Roman" w:hAnsi="Times New Roman" w:cs="Times New Roman"/>
-                <w:noProof/>
-                <w:webHidden/>
-              </w:rPr>
-            </w:r>
-            <w:r>
-              <w:rPr>
-                <w:rFonts w:ascii="Times New Roman" w:hAnsi="Times New Roman" w:cs="Times New Roman"/>
+                <w:noProof/>
+                <w:webHidden/>
+              </w:rPr>
+              <w:instrText xml:space="preserve"> PAGEREF _Toc178185807 \h </w:instrText>
+            </w:r>
+            <w:r>
+              <w:rPr>
+                <w:noProof/>
+                <w:webHidden/>
+              </w:rPr>
+            </w:r>
+            <w:r>
+              <w:rPr>
                 <w:noProof/>
                 <w:webHidden/>
               </w:rPr>
@@ -2496,7 +2276,6 @@
             </w:r>
             <w:r>
               <w:rPr>
-                <w:rFonts w:ascii="Times New Roman" w:hAnsi="Times New Roman" w:cs="Times New Roman"/>
                 <w:noProof/>
                 <w:webHidden/>
               </w:rPr>
@@ -2504,7 +2283,6 @@
             </w:r>
             <w:r>
               <w:rPr>
-                <w:rFonts w:ascii="Times New Roman" w:hAnsi="Times New Roman" w:cs="Times New Roman"/>
                 <w:noProof/>
                 <w:webHidden/>
               </w:rPr>
@@ -2519,11 +2297,11 @@
               <w:tab w:val="right" w:leader="dot" w:pos="9350"/>
             </w:tabs>
             <w:rPr>
-              <w:rFonts w:ascii="Times New Roman" w:eastAsiaTheme="minorEastAsia" w:hAnsi="Times New Roman" w:cs="Times New Roman"/>
+              <w:rFonts w:eastAsiaTheme="minorEastAsia"/>
               <w:noProof/>
             </w:rPr>
           </w:pPr>
-          <w:hyperlink w:anchor="_Toc178105269" w:history="1">
+          <w:hyperlink w:anchor="_Toc178185808" w:history="1">
             <w:r>
               <w:rPr>
                 <w:rStyle w:val="Hyperlink"/>
@@ -2534,7 +2312,6 @@
             </w:r>
             <w:r>
               <w:rPr>
-                <w:rFonts w:ascii="Times New Roman" w:hAnsi="Times New Roman" w:cs="Times New Roman"/>
                 <w:noProof/>
                 <w:webHidden/>
               </w:rPr>
@@ -2542,7 +2319,6 @@
             </w:r>
             <w:r>
               <w:rPr>
-                <w:rFonts w:ascii="Times New Roman" w:hAnsi="Times New Roman" w:cs="Times New Roman"/>
                 <w:noProof/>
                 <w:webHidden/>
               </w:rPr>
@@ -2550,22 +2326,19 @@
             </w:r>
             <w:r>
               <w:rPr>
-                <w:rFonts w:ascii="Times New Roman" w:hAnsi="Times New Roman" w:cs="Times New Roman"/>
-                <w:noProof/>
-                <w:webHidden/>
-              </w:rPr>
-              <w:instrText xml:space="preserve"> PAGEREF _Toc178105269 \h </w:instrText>
-            </w:r>
-            <w:r>
-              <w:rPr>
-                <w:rFonts w:ascii="Times New Roman" w:hAnsi="Times New Roman" w:cs="Times New Roman"/>
-                <w:noProof/>
-                <w:webHidden/>
-              </w:rPr>
-            </w:r>
-            <w:r>
-              <w:rPr>
-                <w:rFonts w:ascii="Times New Roman" w:hAnsi="Times New Roman" w:cs="Times New Roman"/>
+                <w:noProof/>
+                <w:webHidden/>
+              </w:rPr>
+              <w:instrText xml:space="preserve"> PAGEREF _Toc178185808 \h </w:instrText>
+            </w:r>
+            <w:r>
+              <w:rPr>
+                <w:noProof/>
+                <w:webHidden/>
+              </w:rPr>
+            </w:r>
+            <w:r>
+              <w:rPr>
                 <w:noProof/>
                 <w:webHidden/>
               </w:rPr>
@@ -2573,7 +2346,6 @@
             </w:r>
             <w:r>
               <w:rPr>
-                <w:rFonts w:ascii="Times New Roman" w:hAnsi="Times New Roman" w:cs="Times New Roman"/>
                 <w:noProof/>
                 <w:webHidden/>
               </w:rPr>
@@ -2581,7 +2353,6 @@
             </w:r>
             <w:r>
               <w:rPr>
-                <w:rFonts w:ascii="Times New Roman" w:hAnsi="Times New Roman" w:cs="Times New Roman"/>
                 <w:noProof/>
                 <w:webHidden/>
               </w:rPr>
@@ -2596,15 +2367,14 @@
               <w:tab w:val="right" w:leader="dot" w:pos="9350"/>
             </w:tabs>
             <w:rPr>
-              <w:rFonts w:ascii="Times New Roman" w:eastAsiaTheme="minorEastAsia" w:hAnsi="Times New Roman" w:cs="Times New Roman"/>
+              <w:rFonts w:eastAsiaTheme="minorEastAsia"/>
               <w:noProof/>
             </w:rPr>
           </w:pPr>
-          <w:hyperlink w:anchor="_Toc178105270" w:history="1">
+          <w:hyperlink w:anchor="_Toc178185809" w:history="1">
             <w:r>
               <w:rPr>
                 <w:rStyle w:val="Hyperlink"/>
-                <w:rFonts w:ascii="Times New Roman" w:hAnsi="Times New Roman" w:cs="Times New Roman"/>
                 <w:noProof/>
                 <w:lang w:val="en"/>
               </w:rPr>
@@ -2612,7 +2382,6 @@
             </w:r>
             <w:r>
               <w:rPr>
-                <w:rFonts w:ascii="Times New Roman" w:hAnsi="Times New Roman" w:cs="Times New Roman"/>
                 <w:noProof/>
                 <w:webHidden/>
               </w:rPr>
@@ -2620,7 +2389,6 @@
             </w:r>
             <w:r>
               <w:rPr>
-                <w:rFonts w:ascii="Times New Roman" w:hAnsi="Times New Roman" w:cs="Times New Roman"/>
                 <w:noProof/>
                 <w:webHidden/>
               </w:rPr>
@@ -2628,22 +2396,19 @@
             </w:r>
             <w:r>
               <w:rPr>
-                <w:rFonts w:ascii="Times New Roman" w:hAnsi="Times New Roman" w:cs="Times New Roman"/>
-                <w:noProof/>
-                <w:webHidden/>
-              </w:rPr>
-              <w:instrText xml:space="preserve"> PAGEREF _Toc178105270 \h </w:instrText>
-            </w:r>
-            <w:r>
-              <w:rPr>
-                <w:rFonts w:ascii="Times New Roman" w:hAnsi="Times New Roman" w:cs="Times New Roman"/>
-                <w:noProof/>
-                <w:webHidden/>
-              </w:rPr>
-            </w:r>
-            <w:r>
-              <w:rPr>
-                <w:rFonts w:ascii="Times New Roman" w:hAnsi="Times New Roman" w:cs="Times New Roman"/>
+                <w:noProof/>
+                <w:webHidden/>
+              </w:rPr>
+              <w:instrText xml:space="preserve"> PAGEREF _Toc178185809 \h </w:instrText>
+            </w:r>
+            <w:r>
+              <w:rPr>
+                <w:noProof/>
+                <w:webHidden/>
+              </w:rPr>
+            </w:r>
+            <w:r>
+              <w:rPr>
                 <w:noProof/>
                 <w:webHidden/>
               </w:rPr>
@@ -2651,7 +2416,6 @@
             </w:r>
             <w:r>
               <w:rPr>
-                <w:rFonts w:ascii="Times New Roman" w:hAnsi="Times New Roman" w:cs="Times New Roman"/>
                 <w:noProof/>
                 <w:webHidden/>
               </w:rPr>
@@ -2659,7 +2423,6 @@
             </w:r>
             <w:r>
               <w:rPr>
-                <w:rFonts w:ascii="Times New Roman" w:hAnsi="Times New Roman" w:cs="Times New Roman"/>
                 <w:noProof/>
                 <w:webHidden/>
               </w:rPr>
@@ -2674,11 +2437,11 @@
               <w:tab w:val="right" w:leader="dot" w:pos="9350"/>
             </w:tabs>
             <w:rPr>
-              <w:rFonts w:ascii="Times New Roman" w:eastAsiaTheme="minorEastAsia" w:hAnsi="Times New Roman" w:cs="Times New Roman"/>
+              <w:rFonts w:eastAsiaTheme="minorEastAsia"/>
               <w:noProof/>
             </w:rPr>
           </w:pPr>
-          <w:hyperlink w:anchor="_Toc178105271" w:history="1">
+          <w:hyperlink w:anchor="_Toc178185810" w:history="1">
             <w:r>
               <w:rPr>
                 <w:rStyle w:val="Hyperlink"/>
@@ -2689,7 +2452,6 @@
             </w:r>
             <w:r>
               <w:rPr>
-                <w:rFonts w:ascii="Times New Roman" w:hAnsi="Times New Roman" w:cs="Times New Roman"/>
                 <w:noProof/>
                 <w:webHidden/>
               </w:rPr>
@@ -2697,7 +2459,6 @@
             </w:r>
             <w:r>
               <w:rPr>
-                <w:rFonts w:ascii="Times New Roman" w:hAnsi="Times New Roman" w:cs="Times New Roman"/>
                 <w:noProof/>
                 <w:webHidden/>
               </w:rPr>
@@ -2705,22 +2466,19 @@
             </w:r>
             <w:r>
               <w:rPr>
-                <w:rFonts w:ascii="Times New Roman" w:hAnsi="Times New Roman" w:cs="Times New Roman"/>
-                <w:noProof/>
-                <w:webHidden/>
-              </w:rPr>
-              <w:instrText xml:space="preserve"> PAGEREF _Toc178105271 \h </w:instrText>
-            </w:r>
-            <w:r>
-              <w:rPr>
-                <w:rFonts w:ascii="Times New Roman" w:hAnsi="Times New Roman" w:cs="Times New Roman"/>
-                <w:noProof/>
-                <w:webHidden/>
-              </w:rPr>
-            </w:r>
-            <w:r>
-              <w:rPr>
-                <w:rFonts w:ascii="Times New Roman" w:hAnsi="Times New Roman" w:cs="Times New Roman"/>
+                <w:noProof/>
+                <w:webHidden/>
+              </w:rPr>
+              <w:instrText xml:space="preserve"> PAGEREF _Toc178185810 \h </w:instrText>
+            </w:r>
+            <w:r>
+              <w:rPr>
+                <w:noProof/>
+                <w:webHidden/>
+              </w:rPr>
+            </w:r>
+            <w:r>
+              <w:rPr>
                 <w:noProof/>
                 <w:webHidden/>
               </w:rPr>
@@ -2728,7 +2486,6 @@
             </w:r>
             <w:r>
               <w:rPr>
-                <w:rFonts w:ascii="Times New Roman" w:hAnsi="Times New Roman" w:cs="Times New Roman"/>
                 <w:noProof/>
                 <w:webHidden/>
               </w:rPr>
@@ -2736,7 +2493,6 @@
             </w:r>
             <w:r>
               <w:rPr>
-                <w:rFonts w:ascii="Times New Roman" w:hAnsi="Times New Roman" w:cs="Times New Roman"/>
                 <w:noProof/>
                 <w:webHidden/>
               </w:rPr>
@@ -2751,11 +2507,11 @@
               <w:tab w:val="right" w:leader="dot" w:pos="9350"/>
             </w:tabs>
             <w:rPr>
-              <w:rFonts w:ascii="Times New Roman" w:eastAsiaTheme="minorEastAsia" w:hAnsi="Times New Roman" w:cs="Times New Roman"/>
+              <w:rFonts w:eastAsiaTheme="minorEastAsia"/>
               <w:noProof/>
             </w:rPr>
           </w:pPr>
-          <w:hyperlink w:anchor="_Toc178105272" w:history="1">
+          <w:hyperlink w:anchor="_Toc178185811" w:history="1">
             <w:r>
               <w:rPr>
                 <w:rStyle w:val="Hyperlink"/>
@@ -2766,7 +2522,6 @@
             </w:r>
             <w:r>
               <w:rPr>
-                <w:rFonts w:ascii="Times New Roman" w:hAnsi="Times New Roman" w:cs="Times New Roman"/>
                 <w:noProof/>
                 <w:webHidden/>
               </w:rPr>
@@ -2774,7 +2529,6 @@
             </w:r>
             <w:r>
               <w:rPr>
-                <w:rFonts w:ascii="Times New Roman" w:hAnsi="Times New Roman" w:cs="Times New Roman"/>
                 <w:noProof/>
                 <w:webHidden/>
               </w:rPr>
@@ -2782,22 +2536,19 @@
             </w:r>
             <w:r>
               <w:rPr>
-                <w:rFonts w:ascii="Times New Roman" w:hAnsi="Times New Roman" w:cs="Times New Roman"/>
-                <w:noProof/>
-                <w:webHidden/>
-              </w:rPr>
-              <w:instrText xml:space="preserve"> PAGEREF _Toc178105272 \h </w:instrText>
-            </w:r>
-            <w:r>
-              <w:rPr>
-                <w:rFonts w:ascii="Times New Roman" w:hAnsi="Times New Roman" w:cs="Times New Roman"/>
-                <w:noProof/>
-                <w:webHidden/>
-              </w:rPr>
-            </w:r>
-            <w:r>
-              <w:rPr>
-                <w:rFonts w:ascii="Times New Roman" w:hAnsi="Times New Roman" w:cs="Times New Roman"/>
+                <w:noProof/>
+                <w:webHidden/>
+              </w:rPr>
+              <w:instrText xml:space="preserve"> PAGEREF _Toc178185811 \h </w:instrText>
+            </w:r>
+            <w:r>
+              <w:rPr>
+                <w:noProof/>
+                <w:webHidden/>
+              </w:rPr>
+            </w:r>
+            <w:r>
+              <w:rPr>
                 <w:noProof/>
                 <w:webHidden/>
               </w:rPr>
@@ -2805,7 +2556,6 @@
             </w:r>
             <w:r>
               <w:rPr>
-                <w:rFonts w:ascii="Times New Roman" w:hAnsi="Times New Roman" w:cs="Times New Roman"/>
                 <w:noProof/>
                 <w:webHidden/>
               </w:rPr>
@@ -2813,7 +2563,6 @@
             </w:r>
             <w:r>
               <w:rPr>
-                <w:rFonts w:ascii="Times New Roman" w:hAnsi="Times New Roman" w:cs="Times New Roman"/>
                 <w:noProof/>
                 <w:webHidden/>
               </w:rPr>
@@ -2828,11 +2577,11 @@
               <w:tab w:val="right" w:leader="dot" w:pos="9350"/>
             </w:tabs>
             <w:rPr>
-              <w:rFonts w:ascii="Times New Roman" w:eastAsiaTheme="minorEastAsia" w:hAnsi="Times New Roman" w:cs="Times New Roman"/>
+              <w:rFonts w:eastAsiaTheme="minorEastAsia"/>
               <w:noProof/>
             </w:rPr>
           </w:pPr>
-          <w:hyperlink w:anchor="_Toc178105273" w:history="1">
+          <w:hyperlink w:anchor="_Toc178185812" w:history="1">
             <w:r>
               <w:rPr>
                 <w:rStyle w:val="Hyperlink"/>
@@ -2843,7 +2592,6 @@
             </w:r>
             <w:r>
               <w:rPr>
-                <w:rFonts w:ascii="Times New Roman" w:hAnsi="Times New Roman" w:cs="Times New Roman"/>
                 <w:noProof/>
                 <w:webHidden/>
               </w:rPr>
@@ -2851,7 +2599,6 @@
             </w:r>
             <w:r>
               <w:rPr>
-                <w:rFonts w:ascii="Times New Roman" w:hAnsi="Times New Roman" w:cs="Times New Roman"/>
                 <w:noProof/>
                 <w:webHidden/>
               </w:rPr>
@@ -2859,22 +2606,19 @@
             </w:r>
             <w:r>
               <w:rPr>
-                <w:rFonts w:ascii="Times New Roman" w:hAnsi="Times New Roman" w:cs="Times New Roman"/>
-                <w:noProof/>
-                <w:webHidden/>
-              </w:rPr>
-              <w:instrText xml:space="preserve"> PAGEREF _Toc178105273 \h </w:instrText>
-            </w:r>
-            <w:r>
-              <w:rPr>
-                <w:rFonts w:ascii="Times New Roman" w:hAnsi="Times New Roman" w:cs="Times New Roman"/>
-                <w:noProof/>
-                <w:webHidden/>
-              </w:rPr>
-            </w:r>
-            <w:r>
-              <w:rPr>
-                <w:rFonts w:ascii="Times New Roman" w:hAnsi="Times New Roman" w:cs="Times New Roman"/>
+                <w:noProof/>
+                <w:webHidden/>
+              </w:rPr>
+              <w:instrText xml:space="preserve"> PAGEREF _Toc178185812 \h </w:instrText>
+            </w:r>
+            <w:r>
+              <w:rPr>
+                <w:noProof/>
+                <w:webHidden/>
+              </w:rPr>
+            </w:r>
+            <w:r>
+              <w:rPr>
                 <w:noProof/>
                 <w:webHidden/>
               </w:rPr>
@@ -2882,7 +2626,6 @@
             </w:r>
             <w:r>
               <w:rPr>
-                <w:rFonts w:ascii="Times New Roman" w:hAnsi="Times New Roman" w:cs="Times New Roman"/>
                 <w:noProof/>
                 <w:webHidden/>
               </w:rPr>
@@ -2890,7 +2633,6 @@
             </w:r>
             <w:r>
               <w:rPr>
-                <w:rFonts w:ascii="Times New Roman" w:hAnsi="Times New Roman" w:cs="Times New Roman"/>
                 <w:noProof/>
                 <w:webHidden/>
               </w:rPr>
@@ -2905,11 +2647,11 @@
               <w:tab w:val="right" w:leader="dot" w:pos="9350"/>
             </w:tabs>
             <w:rPr>
-              <w:rFonts w:ascii="Times New Roman" w:eastAsiaTheme="minorEastAsia" w:hAnsi="Times New Roman" w:cs="Times New Roman"/>
+              <w:rFonts w:eastAsiaTheme="minorEastAsia"/>
               <w:noProof/>
             </w:rPr>
           </w:pPr>
-          <w:hyperlink w:anchor="_Toc178105274" w:history="1">
+          <w:hyperlink w:anchor="_Toc178185813" w:history="1">
             <w:r>
               <w:rPr>
                 <w:rStyle w:val="Hyperlink"/>
@@ -2920,7 +2662,6 @@
             </w:r>
             <w:r>
               <w:rPr>
-                <w:rFonts w:ascii="Times New Roman" w:hAnsi="Times New Roman" w:cs="Times New Roman"/>
                 <w:noProof/>
                 <w:webHidden/>
               </w:rPr>
@@ -2928,7 +2669,6 @@
             </w:r>
             <w:r>
               <w:rPr>
-                <w:rFonts w:ascii="Times New Roman" w:hAnsi="Times New Roman" w:cs="Times New Roman"/>
                 <w:noProof/>
                 <w:webHidden/>
               </w:rPr>
@@ -2936,22 +2676,19 @@
             </w:r>
             <w:r>
               <w:rPr>
-                <w:rFonts w:ascii="Times New Roman" w:hAnsi="Times New Roman" w:cs="Times New Roman"/>
-                <w:noProof/>
-                <w:webHidden/>
-              </w:rPr>
-              <w:instrText xml:space="preserve"> PAGEREF _Toc178105274 \h </w:instrText>
-            </w:r>
-            <w:r>
-              <w:rPr>
-                <w:rFonts w:ascii="Times New Roman" w:hAnsi="Times New Roman" w:cs="Times New Roman"/>
-                <w:noProof/>
-                <w:webHidden/>
-              </w:rPr>
-            </w:r>
-            <w:r>
-              <w:rPr>
-                <w:rFonts w:ascii="Times New Roman" w:hAnsi="Times New Roman" w:cs="Times New Roman"/>
+                <w:noProof/>
+                <w:webHidden/>
+              </w:rPr>
+              <w:instrText xml:space="preserve"> PAGEREF _Toc178185813 \h </w:instrText>
+            </w:r>
+            <w:r>
+              <w:rPr>
+                <w:noProof/>
+                <w:webHidden/>
+              </w:rPr>
+            </w:r>
+            <w:r>
+              <w:rPr>
                 <w:noProof/>
                 <w:webHidden/>
               </w:rPr>
@@ -2959,7 +2696,6 @@
             </w:r>
             <w:r>
               <w:rPr>
-                <w:rFonts w:ascii="Times New Roman" w:hAnsi="Times New Roman" w:cs="Times New Roman"/>
                 <w:noProof/>
                 <w:webHidden/>
               </w:rPr>
@@ -2967,7 +2703,6 @@
             </w:r>
             <w:r>
               <w:rPr>
-                <w:rFonts w:ascii="Times New Roman" w:hAnsi="Times New Roman" w:cs="Times New Roman"/>
                 <w:noProof/>
                 <w:webHidden/>
               </w:rPr>
@@ -2982,15 +2717,14 @@
               <w:tab w:val="right" w:leader="dot" w:pos="9350"/>
             </w:tabs>
             <w:rPr>
-              <w:rFonts w:ascii="Times New Roman" w:eastAsiaTheme="minorEastAsia" w:hAnsi="Times New Roman" w:cs="Times New Roman"/>
+              <w:rFonts w:eastAsiaTheme="minorEastAsia"/>
               <w:noProof/>
             </w:rPr>
           </w:pPr>
-          <w:hyperlink w:anchor="_Toc178105275" w:history="1">
+          <w:hyperlink w:anchor="_Toc178185814" w:history="1">
             <w:r>
               <w:rPr>
                 <w:rStyle w:val="Hyperlink"/>
-                <w:rFonts w:ascii="Times New Roman" w:hAnsi="Times New Roman" w:cs="Times New Roman"/>
                 <w:noProof/>
                 <w:lang w:val="en"/>
               </w:rPr>
@@ -2998,7 +2732,6 @@
             </w:r>
             <w:r>
               <w:rPr>
-                <w:rFonts w:ascii="Times New Roman" w:hAnsi="Times New Roman" w:cs="Times New Roman"/>
                 <w:noProof/>
                 <w:webHidden/>
               </w:rPr>
@@ -3006,7 +2739,6 @@
             </w:r>
             <w:r>
               <w:rPr>
-                <w:rFonts w:ascii="Times New Roman" w:hAnsi="Times New Roman" w:cs="Times New Roman"/>
                 <w:noProof/>
                 <w:webHidden/>
               </w:rPr>
@@ -3014,22 +2746,19 @@
             </w:r>
             <w:r>
               <w:rPr>
-                <w:rFonts w:ascii="Times New Roman" w:hAnsi="Times New Roman" w:cs="Times New Roman"/>
-                <w:noProof/>
-                <w:webHidden/>
-              </w:rPr>
-              <w:instrText xml:space="preserve"> PAGEREF _Toc178105275 \h </w:instrText>
-            </w:r>
-            <w:r>
-              <w:rPr>
-                <w:rFonts w:ascii="Times New Roman" w:hAnsi="Times New Roman" w:cs="Times New Roman"/>
-                <w:noProof/>
-                <w:webHidden/>
-              </w:rPr>
-            </w:r>
-            <w:r>
-              <w:rPr>
-                <w:rFonts w:ascii="Times New Roman" w:hAnsi="Times New Roman" w:cs="Times New Roman"/>
+                <w:noProof/>
+                <w:webHidden/>
+              </w:rPr>
+              <w:instrText xml:space="preserve"> PAGEREF _Toc178185814 \h </w:instrText>
+            </w:r>
+            <w:r>
+              <w:rPr>
+                <w:noProof/>
+                <w:webHidden/>
+              </w:rPr>
+            </w:r>
+            <w:r>
+              <w:rPr>
                 <w:noProof/>
                 <w:webHidden/>
               </w:rPr>
@@ -3037,7 +2766,6 @@
             </w:r>
             <w:r>
               <w:rPr>
-                <w:rFonts w:ascii="Times New Roman" w:hAnsi="Times New Roman" w:cs="Times New Roman"/>
                 <w:noProof/>
                 <w:webHidden/>
               </w:rPr>
@@ -3045,7 +2773,6 @@
             </w:r>
             <w:r>
               <w:rPr>
-                <w:rFonts w:ascii="Times New Roman" w:hAnsi="Times New Roman" w:cs="Times New Roman"/>
                 <w:noProof/>
                 <w:webHidden/>
               </w:rPr>
@@ -3060,11 +2787,11 @@
               <w:tab w:val="right" w:leader="dot" w:pos="9350"/>
             </w:tabs>
             <w:rPr>
-              <w:rFonts w:ascii="Times New Roman" w:eastAsiaTheme="minorEastAsia" w:hAnsi="Times New Roman" w:cs="Times New Roman"/>
+              <w:rFonts w:eastAsiaTheme="minorEastAsia"/>
               <w:noProof/>
             </w:rPr>
           </w:pPr>
-          <w:hyperlink w:anchor="_Toc178105276" w:history="1">
+          <w:hyperlink w:anchor="_Toc178185815" w:history="1">
             <w:r>
               <w:rPr>
                 <w:rStyle w:val="Hyperlink"/>
@@ -3075,7 +2802,6 @@
             </w:r>
             <w:r>
               <w:rPr>
-                <w:rFonts w:ascii="Times New Roman" w:hAnsi="Times New Roman" w:cs="Times New Roman"/>
                 <w:noProof/>
                 <w:webHidden/>
               </w:rPr>
@@ -3083,7 +2809,6 @@
             </w:r>
             <w:r>
               <w:rPr>
-                <w:rFonts w:ascii="Times New Roman" w:hAnsi="Times New Roman" w:cs="Times New Roman"/>
                 <w:noProof/>
                 <w:webHidden/>
               </w:rPr>
@@ -3091,22 +2816,19 @@
             </w:r>
             <w:r>
               <w:rPr>
-                <w:rFonts w:ascii="Times New Roman" w:hAnsi="Times New Roman" w:cs="Times New Roman"/>
-                <w:noProof/>
-                <w:webHidden/>
-              </w:rPr>
-              <w:instrText xml:space="preserve"> PAGEREF _Toc178105276 \h </w:instrText>
-            </w:r>
-            <w:r>
-              <w:rPr>
-                <w:rFonts w:ascii="Times New Roman" w:hAnsi="Times New Roman" w:cs="Times New Roman"/>
-                <w:noProof/>
-                <w:webHidden/>
-              </w:rPr>
-            </w:r>
-            <w:r>
-              <w:rPr>
-                <w:rFonts w:ascii="Times New Roman" w:hAnsi="Times New Roman" w:cs="Times New Roman"/>
+                <w:noProof/>
+                <w:webHidden/>
+              </w:rPr>
+              <w:instrText xml:space="preserve"> PAGEREF _Toc178185815 \h </w:instrText>
+            </w:r>
+            <w:r>
+              <w:rPr>
+                <w:noProof/>
+                <w:webHidden/>
+              </w:rPr>
+            </w:r>
+            <w:r>
+              <w:rPr>
                 <w:noProof/>
                 <w:webHidden/>
               </w:rPr>
@@ -3114,7 +2836,6 @@
             </w:r>
             <w:r>
               <w:rPr>
-                <w:rFonts w:ascii="Times New Roman" w:hAnsi="Times New Roman" w:cs="Times New Roman"/>
                 <w:noProof/>
                 <w:webHidden/>
               </w:rPr>
@@ -3122,7 +2843,6 @@
             </w:r>
             <w:r>
               <w:rPr>
-                <w:rFonts w:ascii="Times New Roman" w:hAnsi="Times New Roman" w:cs="Times New Roman"/>
                 <w:noProof/>
                 <w:webHidden/>
               </w:rPr>
@@ -3137,11 +2857,11 @@
               <w:tab w:val="right" w:leader="dot" w:pos="9350"/>
             </w:tabs>
             <w:rPr>
-              <w:rFonts w:ascii="Times New Roman" w:eastAsiaTheme="minorEastAsia" w:hAnsi="Times New Roman" w:cs="Times New Roman"/>
+              <w:rFonts w:eastAsiaTheme="minorEastAsia"/>
               <w:noProof/>
             </w:rPr>
           </w:pPr>
-          <w:hyperlink w:anchor="_Toc178105277" w:history="1">
+          <w:hyperlink w:anchor="_Toc178185816" w:history="1">
             <w:r>
               <w:rPr>
                 <w:rStyle w:val="Hyperlink"/>
@@ -3152,7 +2872,6 @@
             </w:r>
             <w:r>
               <w:rPr>
-                <w:rFonts w:ascii="Times New Roman" w:hAnsi="Times New Roman" w:cs="Times New Roman"/>
                 <w:noProof/>
                 <w:webHidden/>
               </w:rPr>
@@ -3160,7 +2879,6 @@
             </w:r>
             <w:r>
               <w:rPr>
-                <w:rFonts w:ascii="Times New Roman" w:hAnsi="Times New Roman" w:cs="Times New Roman"/>
                 <w:noProof/>
                 <w:webHidden/>
               </w:rPr>
@@ -3168,22 +2886,19 @@
             </w:r>
             <w:r>
               <w:rPr>
-                <w:rFonts w:ascii="Times New Roman" w:hAnsi="Times New Roman" w:cs="Times New Roman"/>
-                <w:noProof/>
-                <w:webHidden/>
-              </w:rPr>
-              <w:instrText xml:space="preserve"> PAGEREF _Toc178105277 \h </w:instrText>
-            </w:r>
-            <w:r>
-              <w:rPr>
-                <w:rFonts w:ascii="Times New Roman" w:hAnsi="Times New Roman" w:cs="Times New Roman"/>
-                <w:noProof/>
-                <w:webHidden/>
-              </w:rPr>
-            </w:r>
-            <w:r>
-              <w:rPr>
-                <w:rFonts w:ascii="Times New Roman" w:hAnsi="Times New Roman" w:cs="Times New Roman"/>
+                <w:noProof/>
+                <w:webHidden/>
+              </w:rPr>
+              <w:instrText xml:space="preserve"> PAGEREF _Toc178185816 \h </w:instrText>
+            </w:r>
+            <w:r>
+              <w:rPr>
+                <w:noProof/>
+                <w:webHidden/>
+              </w:rPr>
+            </w:r>
+            <w:r>
+              <w:rPr>
                 <w:noProof/>
                 <w:webHidden/>
               </w:rPr>
@@ -3191,7 +2906,6 @@
             </w:r>
             <w:r>
               <w:rPr>
-                <w:rFonts w:ascii="Times New Roman" w:hAnsi="Times New Roman" w:cs="Times New Roman"/>
                 <w:noProof/>
                 <w:webHidden/>
               </w:rPr>
@@ -3199,7 +2913,6 @@
             </w:r>
             <w:r>
               <w:rPr>
-                <w:rFonts w:ascii="Times New Roman" w:hAnsi="Times New Roman" w:cs="Times New Roman"/>
                 <w:noProof/>
                 <w:webHidden/>
               </w:rPr>
@@ -3214,15 +2927,14 @@
               <w:tab w:val="right" w:leader="dot" w:pos="9350"/>
             </w:tabs>
             <w:rPr>
-              <w:rFonts w:ascii="Times New Roman" w:eastAsiaTheme="minorEastAsia" w:hAnsi="Times New Roman" w:cs="Times New Roman"/>
+              <w:rFonts w:eastAsiaTheme="minorEastAsia"/>
               <w:noProof/>
             </w:rPr>
           </w:pPr>
-          <w:hyperlink w:anchor="_Toc178105278" w:history="1">
+          <w:hyperlink w:anchor="_Toc178185817" w:history="1">
             <w:r>
               <w:rPr>
                 <w:rStyle w:val="Hyperlink"/>
-                <w:rFonts w:ascii="Times New Roman" w:hAnsi="Times New Roman" w:cs="Times New Roman"/>
                 <w:noProof/>
                 <w:lang w:val="en"/>
               </w:rPr>
@@ -3230,7 +2942,6 @@
             </w:r>
             <w:r>
               <w:rPr>
-                <w:rFonts w:ascii="Times New Roman" w:hAnsi="Times New Roman" w:cs="Times New Roman"/>
                 <w:noProof/>
                 <w:webHidden/>
               </w:rPr>
@@ -3238,7 +2949,6 @@
             </w:r>
             <w:r>
               <w:rPr>
-                <w:rFonts w:ascii="Times New Roman" w:hAnsi="Times New Roman" w:cs="Times New Roman"/>
                 <w:noProof/>
                 <w:webHidden/>
               </w:rPr>
@@ -3246,22 +2956,19 @@
             </w:r>
             <w:r>
               <w:rPr>
-                <w:rFonts w:ascii="Times New Roman" w:hAnsi="Times New Roman" w:cs="Times New Roman"/>
-                <w:noProof/>
-                <w:webHidden/>
-              </w:rPr>
-              <w:instrText xml:space="preserve"> PAGEREF _Toc178105278 \h </w:instrText>
-            </w:r>
-            <w:r>
-              <w:rPr>
-                <w:rFonts w:ascii="Times New Roman" w:hAnsi="Times New Roman" w:cs="Times New Roman"/>
-                <w:noProof/>
-                <w:webHidden/>
-              </w:rPr>
-            </w:r>
-            <w:r>
-              <w:rPr>
-                <w:rFonts w:ascii="Times New Roman" w:hAnsi="Times New Roman" w:cs="Times New Roman"/>
+                <w:noProof/>
+                <w:webHidden/>
+              </w:rPr>
+              <w:instrText xml:space="preserve"> PAGEREF _Toc178185817 \h </w:instrText>
+            </w:r>
+            <w:r>
+              <w:rPr>
+                <w:noProof/>
+                <w:webHidden/>
+              </w:rPr>
+            </w:r>
+            <w:r>
+              <w:rPr>
                 <w:noProof/>
                 <w:webHidden/>
               </w:rPr>
@@ -3269,7 +2976,6 @@
             </w:r>
             <w:r>
               <w:rPr>
-                <w:rFonts w:ascii="Times New Roman" w:hAnsi="Times New Roman" w:cs="Times New Roman"/>
                 <w:noProof/>
                 <w:webHidden/>
               </w:rPr>
@@ -3277,7 +2983,6 @@
             </w:r>
             <w:r>
               <w:rPr>
-                <w:rFonts w:ascii="Times New Roman" w:hAnsi="Times New Roman" w:cs="Times New Roman"/>
                 <w:noProof/>
                 <w:webHidden/>
               </w:rPr>
@@ -3292,15 +2997,14 @@
               <w:tab w:val="right" w:leader="dot" w:pos="9350"/>
             </w:tabs>
             <w:rPr>
-              <w:rFonts w:ascii="Times New Roman" w:eastAsiaTheme="minorEastAsia" w:hAnsi="Times New Roman" w:cs="Times New Roman"/>
+              <w:rFonts w:eastAsiaTheme="minorEastAsia"/>
               <w:noProof/>
             </w:rPr>
           </w:pPr>
-          <w:hyperlink w:anchor="_Toc178105279" w:history="1">
+          <w:hyperlink w:anchor="_Toc178185818" w:history="1">
             <w:r>
               <w:rPr>
                 <w:rStyle w:val="Hyperlink"/>
-                <w:rFonts w:ascii="Times New Roman" w:hAnsi="Times New Roman" w:cs="Times New Roman"/>
                 <w:noProof/>
                 <w:lang w:val="en"/>
               </w:rPr>
@@ -3308,7 +3012,6 @@
             </w:r>
             <w:r>
               <w:rPr>
-                <w:rFonts w:ascii="Times New Roman" w:hAnsi="Times New Roman" w:cs="Times New Roman"/>
                 <w:noProof/>
                 <w:webHidden/>
               </w:rPr>
@@ -3316,7 +3019,6 @@
             </w:r>
             <w:r>
               <w:rPr>
-                <w:rFonts w:ascii="Times New Roman" w:hAnsi="Times New Roman" w:cs="Times New Roman"/>
                 <w:noProof/>
                 <w:webHidden/>
               </w:rPr>
@@ -3324,22 +3026,19 @@
             </w:r>
             <w:r>
               <w:rPr>
-                <w:rFonts w:ascii="Times New Roman" w:hAnsi="Times New Roman" w:cs="Times New Roman"/>
-                <w:noProof/>
-                <w:webHidden/>
-              </w:rPr>
-              <w:instrText xml:space="preserve"> PAGEREF _Toc178105279 \h </w:instrText>
-            </w:r>
-            <w:r>
-              <w:rPr>
-                <w:rFonts w:ascii="Times New Roman" w:hAnsi="Times New Roman" w:cs="Times New Roman"/>
-                <w:noProof/>
-                <w:webHidden/>
-              </w:rPr>
-            </w:r>
-            <w:r>
-              <w:rPr>
-                <w:rFonts w:ascii="Times New Roman" w:hAnsi="Times New Roman" w:cs="Times New Roman"/>
+                <w:noProof/>
+                <w:webHidden/>
+              </w:rPr>
+              <w:instrText xml:space="preserve"> PAGEREF _Toc178185818 \h </w:instrText>
+            </w:r>
+            <w:r>
+              <w:rPr>
+                <w:noProof/>
+                <w:webHidden/>
+              </w:rPr>
+            </w:r>
+            <w:r>
+              <w:rPr>
                 <w:noProof/>
                 <w:webHidden/>
               </w:rPr>
@@ -3347,7 +3046,6 @@
             </w:r>
             <w:r>
               <w:rPr>
-                <w:rFonts w:ascii="Times New Roman" w:hAnsi="Times New Roman" w:cs="Times New Roman"/>
                 <w:noProof/>
                 <w:webHidden/>
               </w:rPr>
@@ -3355,7 +3053,6 @@
             </w:r>
             <w:r>
               <w:rPr>
-                <w:rFonts w:ascii="Times New Roman" w:hAnsi="Times New Roman" w:cs="Times New Roman"/>
                 <w:noProof/>
                 <w:webHidden/>
               </w:rPr>
@@ -3370,15 +3067,14 @@
               <w:tab w:val="right" w:leader="dot" w:pos="9350"/>
             </w:tabs>
             <w:rPr>
-              <w:rFonts w:ascii="Times New Roman" w:eastAsiaTheme="minorEastAsia" w:hAnsi="Times New Roman" w:cs="Times New Roman"/>
+              <w:rFonts w:eastAsiaTheme="minorEastAsia"/>
               <w:noProof/>
             </w:rPr>
           </w:pPr>
-          <w:hyperlink w:anchor="_Toc178105280" w:history="1">
+          <w:hyperlink w:anchor="_Toc178185819" w:history="1">
             <w:r>
               <w:rPr>
                 <w:rStyle w:val="Hyperlink"/>
-                <w:rFonts w:ascii="Times New Roman" w:hAnsi="Times New Roman" w:cs="Times New Roman"/>
                 <w:noProof/>
                 <w:lang w:val="en"/>
               </w:rPr>
@@ -3386,7 +3082,6 @@
             </w:r>
             <w:r>
               <w:rPr>
-                <w:rFonts w:ascii="Times New Roman" w:hAnsi="Times New Roman" w:cs="Times New Roman"/>
                 <w:noProof/>
                 <w:webHidden/>
               </w:rPr>
@@ -3394,7 +3089,6 @@
             </w:r>
             <w:r>
               <w:rPr>
-                <w:rFonts w:ascii="Times New Roman" w:hAnsi="Times New Roman" w:cs="Times New Roman"/>
                 <w:noProof/>
                 <w:webHidden/>
               </w:rPr>
@@ -3402,22 +3096,19 @@
             </w:r>
             <w:r>
               <w:rPr>
-                <w:rFonts w:ascii="Times New Roman" w:hAnsi="Times New Roman" w:cs="Times New Roman"/>
-                <w:noProof/>
-                <w:webHidden/>
-              </w:rPr>
-              <w:instrText xml:space="preserve"> PAGEREF _Toc178105280 \h </w:instrText>
-            </w:r>
-            <w:r>
-              <w:rPr>
-                <w:rFonts w:ascii="Times New Roman" w:hAnsi="Times New Roman" w:cs="Times New Roman"/>
-                <w:noProof/>
-                <w:webHidden/>
-              </w:rPr>
-            </w:r>
-            <w:r>
-              <w:rPr>
-                <w:rFonts w:ascii="Times New Roman" w:hAnsi="Times New Roman" w:cs="Times New Roman"/>
+                <w:noProof/>
+                <w:webHidden/>
+              </w:rPr>
+              <w:instrText xml:space="preserve"> PAGEREF _Toc178185819 \h </w:instrText>
+            </w:r>
+            <w:r>
+              <w:rPr>
+                <w:noProof/>
+                <w:webHidden/>
+              </w:rPr>
+            </w:r>
+            <w:r>
+              <w:rPr>
                 <w:noProof/>
                 <w:webHidden/>
               </w:rPr>
@@ -3425,7 +3116,6 @@
             </w:r>
             <w:r>
               <w:rPr>
-                <w:rFonts w:ascii="Times New Roman" w:hAnsi="Times New Roman" w:cs="Times New Roman"/>
                 <w:noProof/>
                 <w:webHidden/>
               </w:rPr>
@@ -3433,7 +3123,6 @@
             </w:r>
             <w:r>
               <w:rPr>
-                <w:rFonts w:ascii="Times New Roman" w:hAnsi="Times New Roman" w:cs="Times New Roman"/>
                 <w:noProof/>
                 <w:webHidden/>
               </w:rPr>
@@ -3499,7 +3188,7 @@
           <w:lang w:val="en"/>
         </w:rPr>
       </w:pPr>
-      <w:bookmarkStart w:id="0" w:name="_Toc178105239"/>
+      <w:bookmarkStart w:id="0" w:name="_Toc178185778"/>
       <w:r>
         <w:rPr>
           <w:color w:val="000000" w:themeColor="text1"/>
@@ -3784,57 +3473,7 @@
           <w:szCs w:val="24"/>
           <w:lang w:val="en"/>
         </w:rPr>
-        <w:t>Re</w:t>
-      </w:r>
-      <w:r>
-        <w:rPr>
-          <w:rFonts w:ascii="Times New Roman" w:eastAsia="Times New Roman" w:hAnsi="Times New Roman" w:cs="Times New Roman"/>
-          <w:color w:val="000000" w:themeColor="text1"/>
-          <w:sz w:val="24"/>
-          <w:szCs w:val="24"/>
-          <w:lang w:val="en"/>
-        </w:rPr>
-        <w:t>:</w:t>
-      </w:r>
-      <w:r>
-        <w:rPr>
-          <w:rFonts w:ascii="Times New Roman" w:eastAsia="Times New Roman" w:hAnsi="Times New Roman" w:cs="Times New Roman"/>
-          <w:color w:val="000000" w:themeColor="text1"/>
-          <w:sz w:val="24"/>
-          <w:szCs w:val="24"/>
-          <w:lang w:val="en"/>
-        </w:rPr>
-        <w:t xml:space="preserve"> </w:t>
-      </w:r>
-      <w:r>
-        <w:rPr>
-          <w:rFonts w:ascii="Times New Roman" w:eastAsia="Times New Roman" w:hAnsi="Times New Roman" w:cs="Times New Roman"/>
-          <w:color w:val="000000" w:themeColor="text1"/>
-          <w:sz w:val="24"/>
-          <w:szCs w:val="24"/>
-          <w:lang w:val="en"/>
-        </w:rPr>
-        <w:t xml:space="preserve">Proposal for Implementation of </w:t>
-      </w:r>
-      <w:r>
-        <w:rPr>
-          <w:rFonts w:ascii="Times New Roman" w:eastAsia="Times New Roman" w:hAnsi="Times New Roman" w:cs="Times New Roman"/>
-          <w:color w:val="000000" w:themeColor="text1"/>
-          <w:sz w:val="24"/>
-          <w:szCs w:val="24"/>
-          <w:lang w:val="en"/>
-        </w:rPr>
-        <w:t xml:space="preserve">Tool to </w:t>
-      </w:r>
-      <w:r>
-        <w:rPr>
-          <w:rFonts w:ascii="Times New Roman" w:eastAsia="Times New Roman" w:hAnsi="Times New Roman" w:cs="Times New Roman"/>
-          <w:color w:val="000000" w:themeColor="text1"/>
-          <w:sz w:val="24"/>
-          <w:szCs w:val="24"/>
-          <w:lang w:val="en"/>
-        </w:rPr>
-        <w:t>Improve Rain Prediction Accuracy</w:t>
+        <w:t>Re: Proposal for Implementation of Tool to Improve Rain Prediction Accuracy</w:t>
       </w:r>
     </w:p>
     <w:p>
@@ -3997,7 +3636,27 @@
           <w:szCs w:val="24"/>
           <w:lang w:val="en"/>
         </w:rPr>
-        <w:t>$10,000</w:t>
+        <w:t>$</w:t>
+      </w:r>
+      <w:r>
+        <w:rPr>
+          <w:rFonts w:ascii="Times New Roman" w:eastAsia="Times New Roman" w:hAnsi="Times New Roman" w:cs="Times New Roman"/>
+          <w:color w:val="000000" w:themeColor="text1"/>
+          <w:sz w:val="24"/>
+          <w:szCs w:val="24"/>
+          <w:lang w:val="en"/>
+        </w:rPr>
+        <w:t>2</w:t>
+      </w:r>
+      <w:r>
+        <w:rPr>
+          <w:rFonts w:ascii="Times New Roman" w:eastAsia="Times New Roman" w:hAnsi="Times New Roman" w:cs="Times New Roman"/>
+          <w:color w:val="000000" w:themeColor="text1"/>
+          <w:sz w:val="24"/>
+          <w:szCs w:val="24"/>
+          <w:lang w:val="en"/>
+        </w:rPr>
+        <w:t>0,000</w:t>
       </w:r>
       <w:r>
         <w:rPr>
@@ -4182,7 +3841,7 @@
           <w:lang w:val="en"/>
         </w:rPr>
       </w:pPr>
-      <w:bookmarkStart w:id="1" w:name="_Toc178105240"/>
+      <w:bookmarkStart w:id="1" w:name="_Toc178185779"/>
       <w:r>
         <w:rPr>
           <w:color w:val="000000" w:themeColor="text1"/>
@@ -4205,7 +3864,7 @@
           <w:lang w:val="en"/>
         </w:rPr>
       </w:pPr>
-      <w:bookmarkStart w:id="2" w:name="_Toc178105241"/>
+      <w:bookmarkStart w:id="2" w:name="_Toc178185780"/>
       <w:r>
         <w:rPr>
           <w:color w:val="000000" w:themeColor="text1"/>
@@ -4224,7 +3883,7 @@
           <w:rFonts w:ascii="Times New Roman" w:hAnsi="Times New Roman" w:cs="Times New Roman"/>
         </w:rPr>
       </w:pPr>
-      <w:bookmarkStart w:id="3" w:name="_Toc178105242"/>
+      <w:bookmarkStart w:id="3" w:name="_Toc178185781"/>
       <w:r>
         <w:rPr>
           <w:rFonts w:ascii="Times New Roman" w:hAnsi="Times New Roman" w:cs="Times New Roman"/>
@@ -4248,7 +3907,7 @@
           <w:rFonts w:ascii="Times New Roman" w:hAnsi="Times New Roman" w:cs="Times New Roman"/>
         </w:rPr>
       </w:pPr>
-      <w:bookmarkStart w:id="4" w:name="_Toc178105243"/>
+      <w:bookmarkStart w:id="4" w:name="_Toc178185782"/>
       <w:r>
         <w:rPr>
           <w:rFonts w:ascii="Times New Roman" w:hAnsi="Times New Roman" w:cs="Times New Roman"/>
@@ -4272,7 +3931,7 @@
           <w:rFonts w:ascii="Times New Roman" w:hAnsi="Times New Roman" w:cs="Times New Roman"/>
         </w:rPr>
       </w:pPr>
-      <w:bookmarkStart w:id="5" w:name="_Toc178105244"/>
+      <w:bookmarkStart w:id="5" w:name="_Toc178185783"/>
       <w:r>
         <w:rPr>
           <w:rFonts w:ascii="Times New Roman" w:hAnsi="Times New Roman" w:cs="Times New Roman"/>
@@ -4363,7 +4022,7 @@
           <w:rFonts w:ascii="Times New Roman" w:hAnsi="Times New Roman" w:cs="Times New Roman"/>
         </w:rPr>
       </w:pPr>
-      <w:bookmarkStart w:id="6" w:name="_Toc178105245"/>
+      <w:bookmarkStart w:id="6" w:name="_Toc178185784"/>
       <w:r>
         <w:rPr>
           <w:rFonts w:ascii="Times New Roman" w:hAnsi="Times New Roman" w:cs="Times New Roman"/>
@@ -4401,7 +4060,7 @@
           <w:lang w:val="en"/>
         </w:rPr>
       </w:pPr>
-      <w:bookmarkStart w:id="7" w:name="_Toc178105246"/>
+      <w:bookmarkStart w:id="7" w:name="_Toc178185785"/>
       <w:r>
         <w:rPr>
           <w:color w:val="000000" w:themeColor="text1"/>
@@ -4421,7 +4080,7 @@
           <w:rFonts w:ascii="Times New Roman" w:hAnsi="Times New Roman" w:cs="Times New Roman"/>
         </w:rPr>
       </w:pPr>
-      <w:bookmarkStart w:id="8" w:name="_Toc178105247"/>
+      <w:bookmarkStart w:id="8" w:name="_Toc178185786"/>
       <w:r>
         <w:rPr>
           <w:rFonts w:ascii="Times New Roman" w:hAnsi="Times New Roman" w:cs="Times New Roman"/>
@@ -4443,14 +4102,12 @@
       <w:r>
         <w:t xml:space="preserve">). This dataset contains roughly ten years of daily weather observations from multiple locations across Australia. It includes various relevant meteorological variables, such as temperature, humidity, wind speed, and atmospheric pressure, which will be used to predict the target variable </w:t>
       </w:r>
-      <w:proofErr w:type="spellStart"/>
       <w:r>
         <w:rPr>
           <w:rStyle w:val="Emphasis"/>
         </w:rPr>
         <w:t>RainTomorrow</w:t>
       </w:r>
-      <w:proofErr w:type="spellEnd"/>
       <w:r>
         <w:t>.</w:t>
       </w:r>
@@ -4462,7 +4119,7 @@
           <w:rFonts w:ascii="Times New Roman" w:hAnsi="Times New Roman" w:cs="Times New Roman"/>
         </w:rPr>
       </w:pPr>
-      <w:bookmarkStart w:id="9" w:name="_Toc178105248"/>
+      <w:bookmarkStart w:id="9" w:name="_Toc178185787"/>
       <w:r>
         <w:rPr>
           <w:rFonts w:ascii="Times New Roman" w:hAnsi="Times New Roman" w:cs="Times New Roman"/>
@@ -4586,7 +4243,7 @@
           <w:rFonts w:ascii="Times New Roman" w:hAnsi="Times New Roman" w:cs="Times New Roman"/>
         </w:rPr>
       </w:pPr>
-      <w:bookmarkStart w:id="10" w:name="_Toc178105249"/>
+      <w:bookmarkStart w:id="10" w:name="_Toc178185788"/>
       <w:r>
         <w:rPr>
           <w:rFonts w:ascii="Times New Roman" w:hAnsi="Times New Roman" w:cs="Times New Roman"/>
@@ -4610,7 +4267,7 @@
           <w:rFonts w:ascii="Times New Roman" w:hAnsi="Times New Roman" w:cs="Times New Roman"/>
         </w:rPr>
       </w:pPr>
-      <w:bookmarkStart w:id="11" w:name="_Toc178105250"/>
+      <w:bookmarkStart w:id="11" w:name="_Toc178185789"/>
       <w:r>
         <w:rPr>
           <w:rFonts w:ascii="Times New Roman" w:hAnsi="Times New Roman" w:cs="Times New Roman"/>
@@ -4637,7 +4294,7 @@
           <w:lang w:val="en"/>
         </w:rPr>
       </w:pPr>
-      <w:bookmarkStart w:id="12" w:name="_Toc178105251"/>
+      <w:bookmarkStart w:id="12" w:name="_Toc178185790"/>
       <w:r>
         <w:rPr>
           <w:color w:val="000000" w:themeColor="text1"/>
@@ -4656,7 +4313,7 @@
           <w:rFonts w:ascii="Times New Roman" w:hAnsi="Times New Roman" w:cs="Times New Roman"/>
         </w:rPr>
       </w:pPr>
-      <w:bookmarkStart w:id="13" w:name="_Toc178105252"/>
+      <w:bookmarkStart w:id="13" w:name="_Toc178185791"/>
       <w:r>
         <w:rPr>
           <w:rFonts w:ascii="Times New Roman" w:hAnsi="Times New Roman" w:cs="Times New Roman"/>
@@ -4693,7 +4350,7 @@
           <w:rFonts w:ascii="Times New Roman" w:hAnsi="Times New Roman" w:cs="Times New Roman"/>
         </w:rPr>
       </w:pPr>
-      <w:bookmarkStart w:id="14" w:name="_Toc178105253"/>
+      <w:bookmarkStart w:id="14" w:name="_Toc178185792"/>
       <w:r>
         <w:rPr>
           <w:rFonts w:ascii="Times New Roman" w:hAnsi="Times New Roman" w:cs="Times New Roman"/>
@@ -4856,7 +4513,7 @@
           <w:lang w:val="en"/>
         </w:rPr>
       </w:pPr>
-      <w:bookmarkStart w:id="15" w:name="_Toc178105254"/>
+      <w:bookmarkStart w:id="15" w:name="_Toc178185793"/>
       <w:r>
         <w:rPr>
           <w:color w:val="000000" w:themeColor="text1"/>
@@ -4979,27 +4636,7 @@
                 <w:sz w:val="24"/>
                 <w:szCs w:val="24"/>
               </w:rPr>
-              <w:t>(</w:t>
-            </w:r>
-            <w:proofErr w:type="gramStart"/>
-            <w:r>
-              <w:rPr>
-                <w:rFonts w:ascii="Times New Roman" w:eastAsia="Times New Roman" w:hAnsi="Times New Roman" w:cs="Times New Roman"/>
-                <w:color w:val="000000" w:themeColor="text1"/>
-                <w:sz w:val="24"/>
-                <w:szCs w:val="24"/>
-              </w:rPr>
-              <w:t>hours</w:t>
-            </w:r>
-            <w:proofErr w:type="gramEnd"/>
-            <w:r>
-              <w:rPr>
-                <w:rFonts w:ascii="Times New Roman" w:eastAsia="Times New Roman" w:hAnsi="Times New Roman" w:cs="Times New Roman"/>
-                <w:color w:val="000000" w:themeColor="text1"/>
-                <w:sz w:val="24"/>
-                <w:szCs w:val="24"/>
-              </w:rPr>
-              <w:t xml:space="preserve"> or days)</w:t>
+              <w:t>(hours or days)</w:t>
             </w:r>
           </w:p>
         </w:tc>
@@ -5700,7 +5337,7 @@
           <w:lang w:val="en"/>
         </w:rPr>
       </w:pPr>
-      <w:bookmarkStart w:id="16" w:name="_Toc178105255"/>
+      <w:bookmarkStart w:id="16" w:name="_Toc178185794"/>
       <w:r>
         <w:rPr>
           <w:color w:val="000000" w:themeColor="text1"/>
@@ -5719,7 +5356,7 @@
           <w:rFonts w:ascii="Times New Roman" w:hAnsi="Times New Roman" w:cs="Times New Roman"/>
         </w:rPr>
       </w:pPr>
-      <w:bookmarkStart w:id="17" w:name="_Toc178105256"/>
+      <w:bookmarkStart w:id="17" w:name="_Toc178185795"/>
       <w:r>
         <w:rPr>
           <w:rFonts w:ascii="Times New Roman" w:hAnsi="Times New Roman" w:cs="Times New Roman"/>
@@ -5794,7 +5431,7 @@
           <w:rFonts w:ascii="Times New Roman" w:hAnsi="Times New Roman" w:cs="Times New Roman"/>
         </w:rPr>
       </w:pPr>
-      <w:bookmarkStart w:id="18" w:name="_Toc178105257"/>
+      <w:bookmarkStart w:id="18" w:name="_Toc178185796"/>
       <w:r>
         <w:rPr>
           <w:rFonts w:ascii="Times New Roman" w:hAnsi="Times New Roman" w:cs="Times New Roman"/>
@@ -5821,7 +5458,7 @@
           <w:lang w:val="en"/>
         </w:rPr>
       </w:pPr>
-      <w:bookmarkStart w:id="19" w:name="_Toc178105258"/>
+      <w:bookmarkStart w:id="19" w:name="_Toc178185797"/>
       <w:r>
         <w:rPr>
           <w:color w:val="000000" w:themeColor="text1"/>
@@ -5842,7 +5479,7 @@
           <w:szCs w:val="24"/>
         </w:rPr>
       </w:pPr>
-      <w:bookmarkStart w:id="20" w:name="_Toc178105259"/>
+      <w:bookmarkStart w:id="20" w:name="_Toc178185798"/>
       <w:r>
         <w:rPr>
           <w:rFonts w:ascii="Times New Roman" w:hAnsi="Times New Roman" w:cs="Times New Roman"/>
@@ -5924,7 +5561,7 @@
           <w:szCs w:val="24"/>
         </w:rPr>
       </w:pPr>
-      <w:bookmarkStart w:id="21" w:name="_Toc178105260"/>
+      <w:bookmarkStart w:id="21" w:name="_Toc178185799"/>
       <w:r>
         <w:rPr>
           <w:rFonts w:ascii="Times New Roman" w:hAnsi="Times New Roman" w:cs="Times New Roman"/>
@@ -6037,7 +5674,7 @@
           <w:szCs w:val="24"/>
         </w:rPr>
       </w:pPr>
-      <w:bookmarkStart w:id="22" w:name="_Toc178105261"/>
+      <w:bookmarkStart w:id="22" w:name="_Toc178185800"/>
       <w:r>
         <w:rPr>
           <w:rFonts w:ascii="Times New Roman" w:hAnsi="Times New Roman" w:cs="Times New Roman"/>
@@ -6152,7 +5789,7 @@
           <w:lang w:val="en"/>
         </w:rPr>
       </w:pPr>
-      <w:bookmarkStart w:id="23" w:name="_Toc178105262"/>
+      <w:bookmarkStart w:id="23" w:name="_Toc178185801"/>
       <w:r>
         <w:rPr>
           <w:color w:val="000000" w:themeColor="text1"/>
@@ -6174,45 +5811,23 @@
           <w:szCs w:val="24"/>
         </w:rPr>
       </w:pPr>
-      <w:proofErr w:type="spellStart"/>
-      <w:r>
-        <w:rPr>
-          <w:rFonts w:ascii="Times New Roman" w:eastAsia="Times New Roman" w:hAnsi="Times New Roman" w:cs="Times New Roman"/>
-          <w:color w:val="000000" w:themeColor="text1"/>
-          <w:sz w:val="24"/>
-          <w:szCs w:val="24"/>
-        </w:rPr>
-        <w:t>Url</w:t>
-      </w:r>
-      <w:proofErr w:type="spellEnd"/>
-      <w:r>
-        <w:rPr>
-          <w:rFonts w:ascii="Times New Roman" w:eastAsia="Times New Roman" w:hAnsi="Times New Roman" w:cs="Times New Roman"/>
-          <w:color w:val="000000" w:themeColor="text1"/>
-          <w:sz w:val="24"/>
-          <w:szCs w:val="24"/>
-        </w:rPr>
-        <w:t xml:space="preserve"> link to access the notebook hosted on Google </w:t>
-      </w:r>
-      <w:proofErr w:type="spellStart"/>
-      <w:r>
-        <w:rPr>
-          <w:rFonts w:ascii="Times New Roman" w:eastAsia="Times New Roman" w:hAnsi="Times New Roman" w:cs="Times New Roman"/>
-          <w:color w:val="000000" w:themeColor="text1"/>
-          <w:sz w:val="24"/>
-          <w:szCs w:val="24"/>
-        </w:rPr>
-        <w:t>Colab</w:t>
-      </w:r>
-      <w:proofErr w:type="spellEnd"/>
-      <w:r>
-        <w:rPr>
-          <w:rFonts w:ascii="Times New Roman" w:eastAsia="Times New Roman" w:hAnsi="Times New Roman" w:cs="Times New Roman"/>
-          <w:color w:val="000000" w:themeColor="text1"/>
-          <w:sz w:val="24"/>
-          <w:szCs w:val="24"/>
-        </w:rPr>
-        <w:t>:</w:t>
+      <w:r>
+        <w:rPr>
+          <w:rFonts w:ascii="Times New Roman" w:eastAsia="Times New Roman" w:hAnsi="Times New Roman" w:cs="Times New Roman"/>
+          <w:color w:val="000000" w:themeColor="text1"/>
+          <w:sz w:val="24"/>
+          <w:szCs w:val="24"/>
+        </w:rPr>
+        <w:t>URL</w:t>
+      </w:r>
+      <w:r>
+        <w:rPr>
+          <w:rFonts w:ascii="Times New Roman" w:eastAsia="Times New Roman" w:hAnsi="Times New Roman" w:cs="Times New Roman"/>
+          <w:color w:val="000000" w:themeColor="text1"/>
+          <w:sz w:val="24"/>
+          <w:szCs w:val="24"/>
+        </w:rPr>
+        <w:t xml:space="preserve"> link to access the notebook hosted on Google Colab:</w:t>
       </w:r>
     </w:p>
     <w:p>
@@ -6229,7 +5844,7 @@
           <w:szCs w:val="24"/>
         </w:rPr>
       </w:pPr>
-      <w:hyperlink r:id="rId7" w:history="1">
+      <w:hyperlink r:id="rId8" w:history="1">
         <w:r>
           <w:rPr>
             <w:rStyle w:val="Hyperlink"/>
@@ -6281,7 +5896,7 @@
           <w:lang w:val="en"/>
         </w:rPr>
       </w:pPr>
-      <w:bookmarkStart w:id="24" w:name="_Toc178105263"/>
+      <w:bookmarkStart w:id="24" w:name="_Toc178185802"/>
       <w:r>
         <w:rPr>
           <w:color w:val="000000" w:themeColor="text1"/>
@@ -6306,7 +5921,7 @@
           <w:lang w:val="en"/>
         </w:rPr>
       </w:pPr>
-      <w:bookmarkStart w:id="25" w:name="_Toc178105264"/>
+      <w:bookmarkStart w:id="25" w:name="_Toc178185803"/>
       <w:r>
         <w:rPr>
           <w:b w:val="0"/>
@@ -6327,7 +5942,7 @@
           <w:rFonts w:ascii="Times New Roman" w:hAnsi="Times New Roman" w:cs="Times New Roman"/>
         </w:rPr>
       </w:pPr>
-      <w:bookmarkStart w:id="26" w:name="_Toc178105265"/>
+      <w:bookmarkStart w:id="26" w:name="_Toc178185804"/>
       <w:r>
         <w:rPr>
           <w:rFonts w:ascii="Times New Roman" w:hAnsi="Times New Roman" w:cs="Times New Roman"/>
@@ -6351,7 +5966,7 @@
           <w:rFonts w:ascii="Times New Roman" w:hAnsi="Times New Roman" w:cs="Times New Roman"/>
         </w:rPr>
       </w:pPr>
-      <w:bookmarkStart w:id="27" w:name="_Toc178105266"/>
+      <w:bookmarkStart w:id="27" w:name="_Toc178185805"/>
       <w:r>
         <w:rPr>
           <w:rFonts w:ascii="Times New Roman" w:hAnsi="Times New Roman" w:cs="Times New Roman"/>
@@ -6380,7 +5995,7 @@
           <w:lang w:val="en"/>
         </w:rPr>
       </w:pPr>
-      <w:bookmarkStart w:id="28" w:name="_Toc178105267"/>
+      <w:bookmarkStart w:id="28" w:name="_Toc178185806"/>
       <w:r>
         <w:rPr>
           <w:b w:val="0"/>
@@ -6401,7 +6016,7 @@
           <w:rFonts w:ascii="Times New Roman" w:hAnsi="Times New Roman" w:cs="Times New Roman"/>
         </w:rPr>
       </w:pPr>
-      <w:bookmarkStart w:id="29" w:name="_Toc178105268"/>
+      <w:bookmarkStart w:id="29" w:name="_Toc178185807"/>
       <w:r>
         <w:rPr>
           <w:rFonts w:ascii="Times New Roman" w:hAnsi="Times New Roman" w:cs="Times New Roman"/>
@@ -6432,14 +6047,12 @@
       <w:r>
         <w:t xml:space="preserve">). This dataset contained approximately ten years of daily weather observations from numerous locations across Australia. It included variables such as temperature, humidity, wind speed, and atmospheric pressure, all of which were relevant for predicting the target variable, </w:t>
       </w:r>
-      <w:proofErr w:type="spellStart"/>
       <w:r>
         <w:rPr>
           <w:rStyle w:val="Emphasis"/>
         </w:rPr>
         <w:t>RainTomorrow</w:t>
       </w:r>
-      <w:proofErr w:type="spellEnd"/>
       <w:r>
         <w:t xml:space="preserve"> (whether it would rain the following day).</w:t>
       </w:r>
@@ -6451,7 +6064,7 @@
           <w:rFonts w:ascii="Times New Roman" w:hAnsi="Times New Roman" w:cs="Times New Roman"/>
         </w:rPr>
       </w:pPr>
-      <w:bookmarkStart w:id="30" w:name="_Toc178105269"/>
+      <w:bookmarkStart w:id="30" w:name="_Toc178185808"/>
       <w:r>
         <w:rPr>
           <w:rFonts w:ascii="Times New Roman" w:hAnsi="Times New Roman" w:cs="Times New Roman"/>
@@ -6535,7 +6148,7 @@
           <w:lang w:val="en"/>
         </w:rPr>
       </w:pPr>
-      <w:bookmarkStart w:id="31" w:name="_Toc178105270"/>
+      <w:bookmarkStart w:id="31" w:name="_Toc178185809"/>
       <w:r>
         <w:rPr>
           <w:b w:val="0"/>
@@ -6556,7 +6169,7 @@
           <w:rFonts w:ascii="Times New Roman" w:hAnsi="Times New Roman" w:cs="Times New Roman"/>
         </w:rPr>
       </w:pPr>
-      <w:bookmarkStart w:id="32" w:name="_Toc178105271"/>
+      <w:bookmarkStart w:id="32" w:name="_Toc178185810"/>
       <w:r>
         <w:rPr>
           <w:rFonts w:ascii="Times New Roman" w:hAnsi="Times New Roman" w:cs="Times New Roman"/>
@@ -6572,7 +6185,7 @@
           <w:rFonts w:ascii="Times New Roman" w:hAnsi="Times New Roman" w:cs="Times New Roman"/>
         </w:rPr>
       </w:pPr>
-      <w:bookmarkStart w:id="33" w:name="_Toc178105272"/>
+      <w:bookmarkStart w:id="33" w:name="_Toc178185811"/>
       <w:r>
         <w:rPr>
           <w:rFonts w:ascii="Times New Roman" w:hAnsi="Times New Roman" w:cs="Times New Roman"/>
@@ -6589,13 +6202,10 @@
         <w:t>Logistic regression was chosen as the core machine learning method for this project. Logistic regression is a supervised learning algorithm used for binary classification tasks, where the goal is to categorize data points into one of two possible outcomes</w:t>
       </w:r>
       <w:r>
-        <w:t xml:space="preserve"> (</w:t>
-      </w:r>
-      <w:r>
-        <w:t>Understanding Logistic Regression</w:t>
-      </w:r>
-      <w:r>
-        <w:t>)</w:t>
+        <w:t xml:space="preserve"> </w:t>
+      </w:r>
+      <w:r>
+        <w:t>(Logistic regression is commonly used in classification tasks, GeeksforGeeks, n.d.)</w:t>
       </w:r>
       <w:r>
         <w:t>. In this case, the model was used to predict whether it would rain tomorrow (yes/no).</w:t>
@@ -6608,7 +6218,7 @@
           <w:rFonts w:ascii="Times New Roman" w:hAnsi="Times New Roman" w:cs="Times New Roman"/>
         </w:rPr>
       </w:pPr>
-      <w:bookmarkStart w:id="34" w:name="_Toc178105273"/>
+      <w:bookmarkStart w:id="34" w:name="_Toc178185812"/>
       <w:r>
         <w:rPr>
           <w:rFonts w:ascii="Times New Roman" w:hAnsi="Times New Roman" w:cs="Times New Roman"/>
@@ -6624,14 +6234,12 @@
       <w:r>
         <w:t xml:space="preserve">The logistic regression model was developed by using the </w:t>
       </w:r>
-      <w:proofErr w:type="spellStart"/>
       <w:r>
         <w:rPr>
           <w:rStyle w:val="Emphasis"/>
         </w:rPr>
         <w:t>RainTomorrow</w:t>
       </w:r>
-      <w:proofErr w:type="spellEnd"/>
       <w:r>
         <w:t xml:space="preserve"> column as the target variable. The model was trained using historical weather data, including features like temperature, humidity, and wind speed. After splitting the data into training and testing sets, the model was iteratively trained and tested. Hyperparameter tuning was conducted to improve model performance, ensuring the model could generalize well to unseen data. The binary classification output of logistic regression made it an ideal choice for this rain prediction task, as the result was straightforward (yes/no).</w:t>
       </w:r>
@@ -6643,7 +6251,7 @@
           <w:rFonts w:ascii="Times New Roman" w:hAnsi="Times New Roman" w:cs="Times New Roman"/>
         </w:rPr>
       </w:pPr>
-      <w:bookmarkStart w:id="35" w:name="_Toc178105274"/>
+      <w:bookmarkStart w:id="35" w:name="_Toc178185813"/>
       <w:r>
         <w:rPr>
           <w:rFonts w:ascii="Times New Roman" w:hAnsi="Times New Roman" w:cs="Times New Roman"/>
@@ -6660,20 +6268,10 @@
         <w:t>Logistic regression was selected due to its simplicity and effectiveness in binary classification tasks. It is well-suited for problems where the relationship between independent variables (weather factors) and the target variable (rain or no rain) is linear, as was the case here</w:t>
       </w:r>
       <w:r>
-        <w:t xml:space="preserve"> (</w:t>
-      </w:r>
-      <w:proofErr w:type="spellStart"/>
-      <w:proofErr w:type="gramStart"/>
-      <w:r>
-        <w:t>sklearn.linear</w:t>
-      </w:r>
-      <w:proofErr w:type="gramEnd"/>
-      <w:r>
-        <w:t>_model.LogisticRegression</w:t>
-      </w:r>
-      <w:proofErr w:type="spellEnd"/>
-      <w:r>
-        <w:t>)</w:t>
+        <w:t xml:space="preserve"> </w:t>
+      </w:r>
+      <w:r>
+        <w:t>(Scikit-learn, n.d.)</w:t>
       </w:r>
       <w:r>
         <w:t>. The model’s transparency, interpretability, and relatively low computational cost made it an appropriate choice for ABC’s forecasting needs, allowing them to use the tool efficiently and with minimal computational resources. Additionally, logistic regression performed well on the preprocessed weather data and achieved high accuracy with relatively few adjustments.</w:t>
@@ -6691,7 +6289,7 @@
           <w:lang w:val="en"/>
         </w:rPr>
       </w:pPr>
-      <w:bookmarkStart w:id="36" w:name="_Toc178105275"/>
+      <w:bookmarkStart w:id="36" w:name="_Toc178185814"/>
       <w:r>
         <w:rPr>
           <w:b w:val="0"/>
@@ -6723,7 +6321,7 @@
           <w:rFonts w:ascii="Times New Roman" w:hAnsi="Times New Roman" w:cs="Times New Roman"/>
         </w:rPr>
       </w:pPr>
-      <w:bookmarkStart w:id="37" w:name="_Toc178105276"/>
+      <w:bookmarkStart w:id="37" w:name="_Toc178185815"/>
       <w:r>
         <w:rPr>
           <w:rFonts w:ascii="Times New Roman" w:hAnsi="Times New Roman" w:cs="Times New Roman"/>
@@ -6784,7 +6382,7 @@
           <w:rFonts w:ascii="Times New Roman" w:hAnsi="Times New Roman" w:cs="Times New Roman"/>
         </w:rPr>
       </w:pPr>
-      <w:bookmarkStart w:id="38" w:name="_Toc178105277"/>
+      <w:bookmarkStart w:id="38" w:name="_Toc178185816"/>
       <w:r>
         <w:rPr>
           <w:rFonts w:ascii="Times New Roman" w:hAnsi="Times New Roman" w:cs="Times New Roman"/>
@@ -6811,7 +6409,7 @@
           <w:lang w:val="en"/>
         </w:rPr>
       </w:pPr>
-      <w:bookmarkStart w:id="39" w:name="_Toc178105278"/>
+      <w:bookmarkStart w:id="39" w:name="_Toc178185817"/>
       <w:r>
         <w:rPr>
           <w:b w:val="0"/>
@@ -6832,15 +6430,13 @@
           <w:color w:val="000000" w:themeColor="text1"/>
         </w:rPr>
       </w:pPr>
-      <w:proofErr w:type="spellStart"/>
-      <w:r>
-        <w:rPr>
-          <w:rFonts w:ascii="Times New Roman" w:eastAsia="Times New Roman" w:hAnsi="Times New Roman" w:cs="Times New Roman"/>
-          <w:color w:val="000000" w:themeColor="text1"/>
-        </w:rPr>
-        <w:t>Visulaizations</w:t>
-      </w:r>
-      <w:proofErr w:type="spellEnd"/>
+      <w:r>
+        <w:rPr>
+          <w:rFonts w:ascii="Times New Roman" w:eastAsia="Times New Roman" w:hAnsi="Times New Roman" w:cs="Times New Roman"/>
+          <w:color w:val="000000" w:themeColor="text1"/>
+        </w:rPr>
+        <w:t>Visualizations</w:t>
+      </w:r>
       <w:r>
         <w:rPr>
           <w:rFonts w:ascii="Times New Roman" w:eastAsia="Times New Roman" w:hAnsi="Times New Roman" w:cs="Times New Roman"/>
@@ -6898,7 +6494,7 @@
                     <pic:cNvPicPr/>
                   </pic:nvPicPr>
                   <pic:blipFill>
-                    <a:blip r:embed="rId8"/>
+                    <a:blip r:embed="rId9"/>
                     <a:stretch>
                       <a:fillRect/>
                     </a:stretch>
@@ -6977,7 +6573,7 @@
                     <pic:cNvPicPr/>
                   </pic:nvPicPr>
                   <pic:blipFill>
-                    <a:blip r:embed="rId9"/>
+                    <a:blip r:embed="rId10"/>
                     <a:stretch>
                       <a:fillRect/>
                     </a:stretch>
@@ -7047,7 +6643,7 @@
                     <pic:cNvPicPr/>
                   </pic:nvPicPr>
                   <pic:blipFill>
-                    <a:blip r:embed="rId10"/>
+                    <a:blip r:embed="rId11"/>
                     <a:stretch>
                       <a:fillRect/>
                     </a:stretch>
@@ -7118,7 +6714,7 @@
                     <pic:cNvPicPr/>
                   </pic:nvPicPr>
                   <pic:blipFill>
-                    <a:blip r:embed="rId11"/>
+                    <a:blip r:embed="rId12"/>
                     <a:stretch>
                       <a:fillRect/>
                     </a:stretch>
@@ -7149,7 +6745,7 @@
           <w:lang w:val="en"/>
         </w:rPr>
       </w:pPr>
-      <w:bookmarkStart w:id="40" w:name="_Toc178105279"/>
+      <w:bookmarkStart w:id="40" w:name="_Toc178185818"/>
       <w:r>
         <w:rPr>
           <w:b w:val="0"/>
@@ -7177,45 +6773,23 @@
           <w:szCs w:val="24"/>
         </w:rPr>
       </w:pPr>
-      <w:proofErr w:type="spellStart"/>
-      <w:r>
-        <w:rPr>
-          <w:rFonts w:ascii="Times New Roman" w:eastAsia="Times New Roman" w:hAnsi="Times New Roman" w:cs="Times New Roman"/>
-          <w:color w:val="000000" w:themeColor="text1"/>
-          <w:sz w:val="24"/>
-          <w:szCs w:val="24"/>
-        </w:rPr>
-        <w:t>Url</w:t>
-      </w:r>
-      <w:proofErr w:type="spellEnd"/>
-      <w:r>
-        <w:rPr>
-          <w:rFonts w:ascii="Times New Roman" w:eastAsia="Times New Roman" w:hAnsi="Times New Roman" w:cs="Times New Roman"/>
-          <w:color w:val="000000" w:themeColor="text1"/>
-          <w:sz w:val="24"/>
-          <w:szCs w:val="24"/>
-        </w:rPr>
-        <w:t xml:space="preserve"> link to access the notebook hosted on Google </w:t>
-      </w:r>
-      <w:proofErr w:type="spellStart"/>
-      <w:r>
-        <w:rPr>
-          <w:rFonts w:ascii="Times New Roman" w:eastAsia="Times New Roman" w:hAnsi="Times New Roman" w:cs="Times New Roman"/>
-          <w:color w:val="000000" w:themeColor="text1"/>
-          <w:sz w:val="24"/>
-          <w:szCs w:val="24"/>
-        </w:rPr>
-        <w:t>Colab</w:t>
-      </w:r>
-      <w:proofErr w:type="spellEnd"/>
-      <w:r>
-        <w:rPr>
-          <w:rFonts w:ascii="Times New Roman" w:eastAsia="Times New Roman" w:hAnsi="Times New Roman" w:cs="Times New Roman"/>
-          <w:color w:val="000000" w:themeColor="text1"/>
-          <w:sz w:val="24"/>
-          <w:szCs w:val="24"/>
-        </w:rPr>
-        <w:t>:</w:t>
+      <w:r>
+        <w:rPr>
+          <w:rFonts w:ascii="Times New Roman" w:eastAsia="Times New Roman" w:hAnsi="Times New Roman" w:cs="Times New Roman"/>
+          <w:color w:val="000000" w:themeColor="text1"/>
+          <w:sz w:val="24"/>
+          <w:szCs w:val="24"/>
+        </w:rPr>
+        <w:t>URL</w:t>
+      </w:r>
+      <w:r>
+        <w:rPr>
+          <w:rFonts w:ascii="Times New Roman" w:eastAsia="Times New Roman" w:hAnsi="Times New Roman" w:cs="Times New Roman"/>
+          <w:color w:val="000000" w:themeColor="text1"/>
+          <w:sz w:val="24"/>
+          <w:szCs w:val="24"/>
+        </w:rPr>
+        <w:t xml:space="preserve"> link to access the notebook hosted on Google Colab:</w:t>
       </w:r>
     </w:p>
     <w:p>
@@ -7232,7 +6806,7 @@
           <w:szCs w:val="24"/>
         </w:rPr>
       </w:pPr>
-      <w:hyperlink r:id="rId12" w:history="1">
+      <w:hyperlink r:id="rId13" w:history="1">
         <w:r>
           <w:rPr>
             <w:rStyle w:val="Hyperlink"/>
@@ -7445,7 +7019,7 @@
           <w:lang w:val="en"/>
         </w:rPr>
       </w:pPr>
-      <w:bookmarkStart w:id="41" w:name="_Toc178105280"/>
+      <w:bookmarkStart w:id="41" w:name="_Toc178185819"/>
       <w:r>
         <w:rPr>
           <w:color w:val="000000" w:themeColor="text1"/>
@@ -7466,19 +7040,11 @@
           <w:color w:val="000000"/>
         </w:rPr>
       </w:pPr>
-      <w:proofErr w:type="spellStart"/>
       <w:r>
         <w:rPr>
           <w:color w:val="000000"/>
         </w:rPr>
-        <w:t>GeeksforGeeks</w:t>
-      </w:r>
-      <w:proofErr w:type="spellEnd"/>
-      <w:r>
-        <w:rPr>
-          <w:color w:val="000000"/>
-        </w:rPr>
-        <w:t xml:space="preserve">. (2024, May 9). </w:t>
+        <w:t xml:space="preserve">GeeksforGeeks. (2024, May 9). </w:t>
       </w:r>
       <w:bookmarkStart w:id="42" w:name="_Hlk178106166"/>
       <w:r>
@@ -7494,23 +7060,9 @@
         <w:rPr>
           <w:color w:val="000000"/>
         </w:rPr>
-        <w:t xml:space="preserve">. </w:t>
-      </w:r>
-      <w:proofErr w:type="spellStart"/>
-      <w:r>
-        <w:rPr>
-          <w:color w:val="000000"/>
-        </w:rPr>
-        <w:t>GeeksforGeeks</w:t>
-      </w:r>
-      <w:proofErr w:type="spellEnd"/>
-      <w:r>
-        <w:rPr>
-          <w:color w:val="000000"/>
-        </w:rPr>
-        <w:t xml:space="preserve">. </w:t>
-      </w:r>
-      <w:hyperlink r:id="rId13" w:history="1">
+        <w:t xml:space="preserve">. GeeksforGeeks. </w:t>
+      </w:r>
+      <w:hyperlink r:id="rId14" w:history="1">
         <w:r>
           <w:rPr>
             <w:rStyle w:val="Hyperlink"/>
@@ -7546,41 +7098,21 @@
         </w:rPr>
         <w:t xml:space="preserve">scikit-learn. (2014). </w:t>
       </w:r>
-      <w:proofErr w:type="spellStart"/>
-      <w:proofErr w:type="gramStart"/>
       <w:r>
         <w:rPr>
           <w:i/>
           <w:iCs/>
           <w:color w:val="000000"/>
         </w:rPr>
-        <w:t>sklearn.linear</w:t>
-      </w:r>
-      <w:proofErr w:type="gramEnd"/>
-      <w:r>
-        <w:rPr>
-          <w:i/>
-          <w:iCs/>
+        <w:t>sklearn.linear_model.LogisticRegression — scikit-learn 0.21.2 documentation</w:t>
+      </w:r>
+      <w:r>
+        <w:rPr>
           <w:color w:val="000000"/>
         </w:rPr>
-        <w:t>_model.LogisticRegression</w:t>
-      </w:r>
-      <w:proofErr w:type="spellEnd"/>
-      <w:r>
-        <w:rPr>
-          <w:i/>
-          <w:iCs/>
-          <w:color w:val="000000"/>
-        </w:rPr>
-        <w:t xml:space="preserve"> — scikit-learn 0.21.2 documentation</w:t>
-      </w:r>
-      <w:r>
-        <w:rPr>
-          <w:color w:val="000000"/>
-        </w:rPr>
         <w:t xml:space="preserve">. Scikit-Learn.org. </w:t>
       </w:r>
-      <w:hyperlink r:id="rId14" w:history="1">
+      <w:hyperlink r:id="rId15" w:history="1">
         <w:r>
           <w:rPr>
             <w:rStyle w:val="Hyperlink"/>
@@ -7602,8 +7134,8 @@
       </w:pPr>
     </w:p>
     <w:sectPr>
-      <w:headerReference w:type="default" r:id="rId15"/>
-      <w:footerReference w:type="default" r:id="rId16"/>
+      <w:headerReference w:type="default" r:id="rId16"/>
+      <w:footerReference w:type="default" r:id="rId17"/>
       <w:pgSz w:w="12240" w:h="15840"/>
       <w:pgMar w:top="1440" w:right="1440" w:bottom="1440" w:left="1440" w:header="720" w:footer="720" w:gutter="0"/>
       <w:cols w:space="720"/>
@@ -9954,7 +9486,6 @@
   <w:style w:type="character" w:default="1" w:styleId="DefaultParagraphFont">
     <w:name w:val="Default Paragraph Font"/>
     <w:uiPriority w:val="1"/>
-    <w:semiHidden/>
     <w:unhideWhenUsed/>
   </w:style>
   <w:style w:type="table" w:default="1" w:styleId="TableNormal">
@@ -10530,4 +10061,16 @@
     </a:ext>
   </a:extLst>
 </a:theme>
+</file>
+
+<file path=customXml/item1.xml><?xml version="1.0" encoding="utf-8"?>
+<b:Sources xmlns:b="http://schemas.openxmlformats.org/officeDocument/2006/bibliography" xmlns="http://schemas.openxmlformats.org/officeDocument/2006/bibliography" SelectedStyle="\APASixthEditionOfficeOnline.xsl" StyleName="APA" Version="6"/>
+</file>
+
+<file path=customXml/itemProps1.xml><?xml version="1.0" encoding="utf-8"?>
+<ds:datastoreItem xmlns:ds="http://schemas.openxmlformats.org/officeDocument/2006/customXml" ds:itemID="{628B3B3E-D5CA-417E-A97E-A55AE7D0B6DC}">
+  <ds:schemaRefs>
+    <ds:schemaRef ds:uri="http://schemas.openxmlformats.org/officeDocument/2006/bibliography"/>
+  </ds:schemaRefs>
+</ds:datastoreItem>
 </file>